--- a/SE Term Project Report.docx
+++ b/SE Term Project Report.docx
@@ -1,6 +1,6 @@
 
 <file path=word/document.xml><?xml version="1.0" encoding="utf-8"?>
-<w:document xmlns:wpc="http://schemas.microsoft.com/office/word/2010/wordprocessingCanvas" xmlns:cx="http://schemas.microsoft.com/office/drawing/2014/chartex" xmlns:cx1="http://schemas.microsoft.com/office/drawing/2015/9/8/chartex" xmlns:cx2="http://schemas.microsoft.com/office/drawing/2015/10/21/chartex" xmlns:cx3="http://schemas.microsoft.com/office/drawing/2016/5/9/chartex" xmlns:cx4="http://schemas.microsoft.com/office/drawing/2016/5/10/chartex" xmlns:cx5="http://schemas.microsoft.com/office/drawing/2016/5/11/chartex" xmlns:cx6="http://schemas.microsoft.com/office/drawing/2016/5/12/chartex" xmlns:cx7="http://schemas.microsoft.com/office/drawing/2016/5/13/chartex" xmlns:cx8="http://schemas.microsoft.com/office/drawing/2016/5/14/chartex" xmlns:mc="http://schemas.openxmlformats.org/markup-compatibility/2006" xmlns:aink="http://schemas.microsoft.com/office/drawing/2016/ink" xmlns:am3d="http://schemas.microsoft.com/office/drawing/2017/model3d" xmlns:o="urn:schemas-microsoft-com:office:office" xmlns:oel="http://schemas.microsoft.com/office/2019/extlst" xmlns:r="http://schemas.openxmlformats.org/officeDocument/2006/relationships" xmlns:m="http://schemas.openxmlformats.org/officeDocument/2006/math" xmlns:v="urn:schemas-microsoft-com:vml" xmlns:wp14="http://schemas.microsoft.com/office/word/2010/wordprocessingDrawing" xmlns:wp="http://schemas.openxmlformats.org/drawingml/2006/wordprocessingDrawing" xmlns:w10="urn:schemas-microsoft-com:office:word" xmlns:w="http://schemas.openxmlformats.org/wordprocessingml/2006/main" xmlns:w14="http://schemas.microsoft.com/office/word/2010/wordml" xmlns:w15="http://schemas.microsoft.com/office/word/2012/wordml" xmlns:w16cex="http://schemas.microsoft.com/office/word/2018/wordml/cex" xmlns:w16cid="http://schemas.microsoft.com/office/word/2016/wordml/cid" xmlns:w16="http://schemas.microsoft.com/office/word/2018/wordml" xmlns:w16du="http://schemas.microsoft.com/office/word/2023/wordml/word16du" xmlns:w16sdtdh="http://schemas.microsoft.com/office/word/2020/wordml/sdtdatahash" xmlns:w16sdtfl="http://schemas.microsoft.com/office/word/2024/wordml/sdtformatlock" xmlns:w16se="http://schemas.microsoft.com/office/word/2015/wordml/symex" xmlns:wpg="http://schemas.microsoft.com/office/word/2010/wordprocessingGroup" xmlns:wpi="http://schemas.microsoft.com/office/word/2010/wordprocessingInk" xmlns:wne="http://schemas.microsoft.com/office/word/2006/wordml" xmlns:wps="http://schemas.microsoft.com/office/word/2010/wordprocessingShape" mc:Ignorable="w14 w15 w16se w16cid w16 w16cex w16sdtdh w16sdtfl w16du wp14">
+<w:document xmlns:wpc="http://schemas.microsoft.com/office/word/2010/wordprocessingCanvas" xmlns:cx="http://schemas.microsoft.com/office/drawing/2014/chartex" xmlns:cx1="http://schemas.microsoft.com/office/drawing/2015/9/8/chartex" xmlns:cx2="http://schemas.microsoft.com/office/drawing/2015/10/21/chartex" xmlns:cx3="http://schemas.microsoft.com/office/drawing/2016/5/9/chartex" xmlns:cx4="http://schemas.microsoft.com/office/drawing/2016/5/10/chartex" xmlns:cx5="http://schemas.microsoft.com/office/drawing/2016/5/11/chartex" xmlns:cx6="http://schemas.microsoft.com/office/drawing/2016/5/12/chartex" xmlns:cx7="http://schemas.microsoft.com/office/drawing/2016/5/13/chartex" xmlns:cx8="http://schemas.microsoft.com/office/drawing/2016/5/14/chartex" xmlns:mc="http://schemas.openxmlformats.org/markup-compatibility/2006" xmlns:aink="http://schemas.microsoft.com/office/drawing/2016/ink" xmlns:am3d="http://schemas.microsoft.com/office/drawing/2017/model3d" xmlns:o="urn:schemas-microsoft-com:office:office" xmlns:r="http://schemas.openxmlformats.org/officeDocument/2006/relationships" xmlns:m="http://schemas.openxmlformats.org/officeDocument/2006/math" xmlns:v="urn:schemas-microsoft-com:vml" xmlns:wp14="http://schemas.microsoft.com/office/word/2010/wordprocessingDrawing" xmlns:wp="http://schemas.openxmlformats.org/drawingml/2006/wordprocessingDrawing" xmlns:w10="urn:schemas-microsoft-com:office:word" xmlns:w="http://schemas.openxmlformats.org/wordprocessingml/2006/main" xmlns:w14="http://schemas.microsoft.com/office/word/2010/wordml" xmlns:w15="http://schemas.microsoft.com/office/word/2012/wordml" xmlns:w16cid="http://schemas.microsoft.com/office/word/2016/wordml/cid" xmlns:w16se="http://schemas.microsoft.com/office/word/2015/wordml/symex" xmlns:wpg="http://schemas.microsoft.com/office/word/2010/wordprocessingGroup" xmlns:wpi="http://schemas.microsoft.com/office/word/2010/wordprocessingInk" xmlns:wne="http://schemas.microsoft.com/office/word/2006/wordml" xmlns:wps="http://schemas.microsoft.com/office/word/2010/wordprocessingShape" mc:Ignorable="w14 w15 w16se w16cid wp14">
   <w:body>
     <w:p>
       <w:pPr>
@@ -224,41 +224,43 @@
           <w:szCs w:val="24"/>
         </w:rPr>
       </w:pPr>
-      <w:bookmarkStart w:id="4" w:name="_2et92p0" w:colFirst="0" w:colLast="0"/>
+      <w:bookmarkStart w:id="4" w:name="_GoBack"/>
       <w:bookmarkEnd w:id="4"/>
-      <w:r>
+    </w:p>
+    <w:p>
+      <w:pPr>
+        <w:jc w:val="center"/>
         <w:rPr>
           <w:b/>
           <w:sz w:val="24"/>
           <w:szCs w:val="24"/>
         </w:rPr>
-        <w:t>Session</w:t>
-      </w:r>
-    </w:p>
-    <w:p>
-      <w:pPr>
-        <w:jc w:val="center"/>
-        <w:rPr>
-          <w:b/>
-        </w:rPr>
-      </w:pPr>
-    </w:p>
-    <w:p>
-      <w:pPr>
-        <w:jc w:val="center"/>
-        <w:rPr>
-          <w:b/>
-        </w:rPr>
-      </w:pPr>
-    </w:p>
-    <w:p>
-      <w:pPr>
-        <w:jc w:val="center"/>
+      </w:pPr>
+      <w:bookmarkStart w:id="5" w:name="_2et92p0" w:colFirst="0" w:colLast="0"/>
+      <w:bookmarkEnd w:id="5"/>
+      <w:r>
         <w:rPr>
           <w:b/>
           <w:sz w:val="24"/>
           <w:szCs w:val="24"/>
         </w:rPr>
+        <w:t>Session</w:t>
+      </w:r>
+    </w:p>
+    <w:p>
+      <w:pPr>
+        <w:jc w:val="center"/>
+        <w:rPr>
+          <w:b/>
+        </w:rPr>
+      </w:pPr>
+    </w:p>
+    <w:p>
+      <w:pPr>
+        <w:jc w:val="center"/>
+        <w:rPr>
+          <w:b/>
+        </w:rPr>
       </w:pPr>
     </w:p>
     <w:p>
@@ -270,45 +272,63 @@
           <w:szCs w:val="24"/>
         </w:rPr>
       </w:pPr>
-      <w:bookmarkStart w:id="5" w:name="_tyjcwt" w:colFirst="0" w:colLast="0"/>
-      <w:bookmarkEnd w:id="5"/>
-      <w:r>
+    </w:p>
+    <w:p>
+      <w:pPr>
+        <w:jc w:val="center"/>
         <w:rPr>
           <w:b/>
           <w:sz w:val="24"/>
           <w:szCs w:val="24"/>
         </w:rPr>
-        <w:t>University of Management and Technology</w:t>
-      </w:r>
-    </w:p>
-    <w:p>
-      <w:pPr>
-        <w:jc w:val="center"/>
+      </w:pPr>
+      <w:bookmarkStart w:id="6" w:name="_tyjcwt" w:colFirst="0" w:colLast="0"/>
+      <w:bookmarkEnd w:id="6"/>
+      <w:r>
         <w:rPr>
           <w:b/>
           <w:sz w:val="24"/>
           <w:szCs w:val="24"/>
         </w:rPr>
-      </w:pPr>
-      <w:bookmarkStart w:id="6" w:name="_3dy6vkm" w:colFirst="0" w:colLast="0"/>
-      <w:bookmarkEnd w:id="6"/>
-      <w:r>
+        <w:t>University of Management and Technology</w:t>
+      </w:r>
+    </w:p>
+    <w:p>
+      <w:pPr>
+        <w:jc w:val="center"/>
         <w:rPr>
           <w:b/>
           <w:sz w:val="24"/>
           <w:szCs w:val="24"/>
         </w:rPr>
-        <w:t>C-II Johar Town Lahore Pakistan</w:t>
-      </w:r>
-    </w:p>
-    <w:p>
-      <w:pPr>
-        <w:jc w:val="center"/>
+      </w:pPr>
+      <w:bookmarkStart w:id="7" w:name="_3dy6vkm" w:colFirst="0" w:colLast="0"/>
+      <w:bookmarkEnd w:id="7"/>
+      <w:r>
         <w:rPr>
           <w:b/>
           <w:sz w:val="24"/>
           <w:szCs w:val="24"/>
         </w:rPr>
+        <w:t>C-II Johar Town Lahore</w:t>
+      </w:r>
+      <w:r>
+        <w:rPr>
+          <w:b/>
+          <w:sz w:val="24"/>
+          <w:szCs w:val="24"/>
+        </w:rPr>
+        <w:t xml:space="preserve"> Pakistan</w:t>
+      </w:r>
+    </w:p>
+    <w:p>
+      <w:pPr>
+        <w:jc w:val="center"/>
+        <w:rPr>
+          <w:b/>
+          <w:sz w:val="24"/>
+          <w:szCs w:val="24"/>
+        </w:rPr>
       </w:pPr>
       <w:r>
         <w:br w:type="page"/>
@@ -321,8 +341,8 @@
           <w:b/>
         </w:rPr>
       </w:pPr>
-      <w:bookmarkStart w:id="7" w:name="_1t3h5sf" w:colFirst="0" w:colLast="0"/>
-      <w:bookmarkEnd w:id="7"/>
+      <w:bookmarkStart w:id="8" w:name="_1t3h5sf" w:colFirst="0" w:colLast="0"/>
+      <w:bookmarkEnd w:id="8"/>
       <w:r>
         <w:rPr>
           <w:b/>
@@ -564,8 +584,8 @@
           <w:rFonts w:ascii="Times New Roman" w:eastAsia="Times New Roman" w:hAnsi="Times New Roman" w:cs="Times New Roman"/>
         </w:rPr>
       </w:pPr>
-      <w:bookmarkStart w:id="8" w:name="_4d34og8" w:colFirst="0" w:colLast="0"/>
-      <w:bookmarkEnd w:id="8"/>
+      <w:bookmarkStart w:id="9" w:name="_4d34og8" w:colFirst="0" w:colLast="0"/>
+      <w:bookmarkEnd w:id="9"/>
       <w:r>
         <w:br w:type="page"/>
       </w:r>
@@ -1250,8 +1270,8 @@
           <w:b/>
         </w:rPr>
       </w:pPr>
-      <w:bookmarkStart w:id="9" w:name="_2s8eyo1" w:colFirst="0" w:colLast="0"/>
-      <w:bookmarkEnd w:id="9"/>
+      <w:bookmarkStart w:id="10" w:name="_2s8eyo1" w:colFirst="0" w:colLast="0"/>
+      <w:bookmarkEnd w:id="10"/>
       <w:r>
         <w:br w:type="page"/>
       </w:r>
@@ -1803,7 +1823,25 @@
           <w:sz w:val="20"/>
           <w:szCs w:val="20"/>
         </w:rPr>
-        <w:t>The document itself should be stored in revision control, and a brief description of each version should be entered in the Revision Control System. A brief description can be repeated in this section. Revisions need not be described elsewhere in the document, unless they explain the document.</w:t>
+        <w:t xml:space="preserve">The document itself should be </w:t>
+      </w:r>
+      <w:r>
+        <w:rPr>
+          <w:i/>
+          <w:color w:val="0070C0"/>
+          <w:sz w:val="20"/>
+          <w:szCs w:val="20"/>
+        </w:rPr>
+        <w:t>stored in revision control, and a brief description of each version should be entered in the Revision Control System. A brief description can be repeated in this section. Revisions need not be described elsewhere in the document, unless they explain the do</w:t>
+      </w:r>
+      <w:r>
+        <w:rPr>
+          <w:i/>
+          <w:color w:val="0070C0"/>
+          <w:sz w:val="20"/>
+          <w:szCs w:val="20"/>
+        </w:rPr>
+        <w:t>cument.</w:t>
       </w:r>
     </w:p>
     <w:p>
@@ -2291,7 +2329,15 @@
                 <w:sz w:val="18"/>
                 <w:szCs w:val="18"/>
               </w:rPr>
-              <w:t>Second draft incorporating initial review comments, distributed for final review</w:t>
+              <w:t xml:space="preserve">Second draft incorporating initial review comments, distributed for final </w:t>
+            </w:r>
+            <w:r>
+              <w:rPr>
+                <w:color w:val="000000"/>
+                <w:sz w:val="18"/>
+                <w:szCs w:val="18"/>
+              </w:rPr>
+              <w:t>review</w:t>
             </w:r>
           </w:p>
         </w:tc>
@@ -2756,7 +2802,15 @@
                 <w:sz w:val="18"/>
                 <w:szCs w:val="18"/>
               </w:rPr>
-              <w:t>Revised draft, revised according to the change control process and maintained under change control</w:t>
+              <w:t xml:space="preserve">Revised draft, revised according to </w:t>
+            </w:r>
+            <w:r>
+              <w:rPr>
+                <w:color w:val="000000"/>
+                <w:sz w:val="18"/>
+                <w:szCs w:val="18"/>
+              </w:rPr>
+              <w:t>the change control process and maintained under change control</w:t>
             </w:r>
           </w:p>
         </w:tc>
@@ -2980,8 +3034,8 @@
           <w:b w:val="0"/>
         </w:rPr>
       </w:pPr>
-      <w:bookmarkStart w:id="10" w:name="_17dp8vu" w:colFirst="0" w:colLast="0"/>
-      <w:bookmarkEnd w:id="10"/>
+      <w:bookmarkStart w:id="11" w:name="_17dp8vu" w:colFirst="0" w:colLast="0"/>
+      <w:bookmarkEnd w:id="11"/>
       <w:r>
         <w:rPr>
           <w:rFonts w:ascii="Book Antiqua" w:eastAsia="Book Antiqua" w:hAnsi="Book Antiqua" w:cs="Book Antiqua"/>
@@ -3003,7 +3057,21 @@
           <w:i/>
           <w:color w:val="1F497D"/>
         </w:rPr>
-        <w:t>New paragraphs formatted as Heading 1, Heading 2, and Heading 3 will be added to the table automatically. To update this table of contents in Microsoft Word, put the cursor anywhere in the table and press F9. If you want the table to be easy to maintain, do not change it manually.</w:t>
+        <w:t xml:space="preserve">New </w:t>
+      </w:r>
+      <w:r>
+        <w:rPr>
+          <w:i/>
+          <w:color w:val="1F497D"/>
+        </w:rPr>
+        <w:t>paragraphs formatted as Heading 1, Heading 2, and Heading 3 will be added to the table automatically. To update this table of contents in Microsoft Word, put the cursor anywhere in the table and press F9. If you want the table to be easy to maintain, do no</w:t>
+      </w:r>
+      <w:r>
+        <w:rPr>
+          <w:i/>
+          <w:color w:val="1F497D"/>
+        </w:rPr>
+        <w:t>t change it manually.</w:t>
       </w:r>
     </w:p>
     <w:sdt>
@@ -3014,6 +3082,7 @@
           <w:docPartUnique/>
         </w:docPartObj>
       </w:sdtPr>
+      <w:sdtEndPr/>
       <w:sdtContent>
         <w:p>
           <w:pPr>
@@ -4087,7 +4156,14 @@
               <w:i/>
               <w:color w:val="000000"/>
             </w:rPr>
-            <w:t>Related Projects</w:t>
+            <w:t xml:space="preserve">Related </w:t>
+          </w:r>
+          <w:r>
+            <w:rPr>
+              <w:i/>
+              <w:color w:val="000000"/>
+            </w:rPr>
+            <w:t>Projects</w:t>
           </w:r>
           <w:r>
             <w:rPr>
@@ -4612,6 +4688,14 @@
               <w:szCs w:val="20"/>
             </w:rPr>
             <w:tab/>
+          </w:r>
+          <w:r>
+            <w:rPr>
+              <w:smallCaps/>
+              <w:color w:val="000000"/>
+              <w:sz w:val="20"/>
+              <w:szCs w:val="20"/>
+            </w:rPr>
             <w:t>10</w:t>
           </w:r>
           <w:r>
@@ -4815,7 +4899,10 @@
             <w:fldChar w:fldCharType="begin"/>
           </w:r>
           <w:r>
-            <w:instrText xml:space="preserve"> PAGEREF _vx1227 \h </w:instrText>
+            <w:instrText xml:space="preserve"> PAGEREF _vx12</w:instrText>
+          </w:r>
+          <w:r>
+            <w:instrText xml:space="preserve">27 \h </w:instrText>
           </w:r>
           <w:r>
             <w:fldChar w:fldCharType="separate"/>
@@ -6930,7 +7017,18 @@
               <w:sz w:val="20"/>
               <w:szCs w:val="20"/>
             </w:rPr>
-            <w:t>Results/Output/Statistics</w:t>
+            <w:t>Results/Output</w:t>
+          </w:r>
+          <w:r>
+            <w:rPr>
+              <w:rFonts w:ascii="Book Antiqua" w:eastAsia="Book Antiqua" w:hAnsi="Book Antiqua" w:cs="Book Antiqua"/>
+              <w:b/>
+              <w:smallCaps/>
+              <w:color w:val="000000"/>
+              <w:sz w:val="20"/>
+              <w:szCs w:val="20"/>
+            </w:rPr>
+            <w:t>/Statistics</w:t>
           </w:r>
           <w:r>
             <w:rPr>
@@ -7658,7 +7756,17 @@
                 <w:sz w:val="20"/>
                 <w:szCs w:val="20"/>
               </w:rPr>
-              <w:t>11.4</w:t>
+              <w:t>11.</w:t>
+            </w:r>
+            <w:r>
+              <w:rPr>
+                <w:rFonts w:ascii="Book Antiqua" w:eastAsia="Book Antiqua" w:hAnsi="Book Antiqua" w:cs="Book Antiqua"/>
+                <w:smallCaps/>
+                <w:color w:val="000000"/>
+                <w:sz w:val="20"/>
+                <w:szCs w:val="20"/>
+              </w:rPr>
+              <w:t>4</w:t>
             </w:r>
           </w:hyperlink>
           <w:hyperlink w:anchor="_2afmg28">
@@ -8021,8 +8129,8 @@
           <w:b w:val="0"/>
         </w:rPr>
       </w:pPr>
-      <w:bookmarkStart w:id="11" w:name="_3rdcrjn" w:colFirst="0" w:colLast="0"/>
-      <w:bookmarkEnd w:id="11"/>
+      <w:bookmarkStart w:id="12" w:name="_3rdcrjn" w:colFirst="0" w:colLast="0"/>
+      <w:bookmarkEnd w:id="12"/>
       <w:r>
         <w:br w:type="page"/>
       </w:r>
@@ -8032,7 +8140,14 @@
           <w:b w:val="0"/>
         </w:rPr>
         <w:lastRenderedPageBreak/>
-        <w:t>Definitions and Acronyms</w:t>
+        <w:t>Definitions and Acro</w:t>
+      </w:r>
+      <w:r>
+        <w:rPr>
+          <w:rFonts w:ascii="Book Antiqua" w:eastAsia="Book Antiqua" w:hAnsi="Book Antiqua" w:cs="Book Antiqua"/>
+          <w:b w:val="0"/>
+        </w:rPr>
+        <w:t>nyms</w:t>
       </w:r>
     </w:p>
     <w:p>
@@ -8180,8 +8295,8 @@
           <w:color w:val="000000"/>
         </w:rPr>
       </w:pPr>
-      <w:bookmarkStart w:id="12" w:name="_26in1rg" w:colFirst="0" w:colLast="0"/>
-      <w:bookmarkEnd w:id="12"/>
+      <w:bookmarkStart w:id="13" w:name="_26in1rg" w:colFirst="0" w:colLast="0"/>
+      <w:bookmarkEnd w:id="13"/>
       <w:r>
         <w:rPr>
           <w:b/>
@@ -8197,8 +8312,8 @@
           <w:rFonts w:ascii="Book Antiqua" w:eastAsia="Book Antiqua" w:hAnsi="Book Antiqua" w:cs="Book Antiqua"/>
         </w:rPr>
       </w:pPr>
-      <w:bookmarkStart w:id="13" w:name="_lnxbz9" w:colFirst="0" w:colLast="0"/>
-      <w:bookmarkEnd w:id="13"/>
+      <w:bookmarkStart w:id="14" w:name="_lnxbz9" w:colFirst="0" w:colLast="0"/>
+      <w:bookmarkEnd w:id="14"/>
       <w:r>
         <w:br w:type="page"/>
       </w:r>
@@ -8510,7 +8625,16 @@
           <w:sz w:val="20"/>
           <w:szCs w:val="20"/>
         </w:rPr>
-        <w:t xml:space="preserve"> If you want the table to be easy to maintain, do not change it manually.</w:t>
+        <w:t xml:space="preserve"> If you want the table to be</w:t>
+      </w:r>
+      <w:r>
+        <w:rPr>
+          <w:i/>
+          <w:color w:val="000080"/>
+          <w:sz w:val="20"/>
+          <w:szCs w:val="20"/>
+        </w:rPr>
+        <w:t xml:space="preserve"> easy to maintain, do not change it manually.</w:t>
       </w:r>
     </w:p>
     <w:sdt>
@@ -8521,6 +8645,7 @@
           <w:docPartUnique/>
         </w:docPartObj>
       </w:sdtPr>
+      <w:sdtEndPr/>
       <w:sdtContent>
         <w:p>
           <w:pPr>
@@ -8678,8 +8803,8 @@
           <w:rFonts w:ascii="Book Antiqua" w:eastAsia="Book Antiqua" w:hAnsi="Book Antiqua" w:cs="Book Antiqua"/>
         </w:rPr>
       </w:pPr>
-      <w:bookmarkStart w:id="14" w:name="_35nkun2" w:colFirst="0" w:colLast="0"/>
-      <w:bookmarkEnd w:id="14"/>
+      <w:bookmarkStart w:id="15" w:name="_35nkun2" w:colFirst="0" w:colLast="0"/>
+      <w:bookmarkEnd w:id="15"/>
       <w:r>
         <w:br w:type="page"/>
       </w:r>
@@ -8969,7 +9094,16 @@
           <w:sz w:val="20"/>
           <w:szCs w:val="20"/>
         </w:rPr>
-        <w:t xml:space="preserve"> If you want the table to be easy to maintain, do not change it manually.</w:t>
+        <w:t xml:space="preserve"> If you </w:t>
+      </w:r>
+      <w:r>
+        <w:rPr>
+          <w:i/>
+          <w:color w:val="000080"/>
+          <w:sz w:val="20"/>
+          <w:szCs w:val="20"/>
+        </w:rPr>
+        <w:t>want the table to be easy to maintain, do not change it manually.</w:t>
       </w:r>
     </w:p>
     <w:sdt>
@@ -8980,6 +9114,7 @@
           <w:docPartUnique/>
         </w:docPartObj>
       </w:sdtPr>
+      <w:sdtEndPr/>
       <w:sdtContent>
         <w:p>
           <w:pPr>
@@ -9093,8 +9228,8 @@
           <w:b w:val="0"/>
         </w:rPr>
       </w:pPr>
-      <w:bookmarkStart w:id="15" w:name="_1ksv4uv" w:colFirst="0" w:colLast="0"/>
-      <w:bookmarkEnd w:id="15"/>
+      <w:bookmarkStart w:id="16" w:name="_1ksv4uv" w:colFirst="0" w:colLast="0"/>
+      <w:bookmarkEnd w:id="16"/>
       <w:r>
         <w:rPr>
           <w:rFonts w:ascii="Book Antiqua" w:eastAsia="Book Antiqua" w:hAnsi="Book Antiqua" w:cs="Book Antiqua"/>
@@ -9130,8 +9265,8 @@
           <w:rFonts w:ascii="Book Antiqua" w:eastAsia="Book Antiqua" w:hAnsi="Book Antiqua" w:cs="Book Antiqua"/>
         </w:rPr>
       </w:pPr>
-      <w:bookmarkStart w:id="16" w:name="_44sinio" w:colFirst="0" w:colLast="0"/>
-      <w:bookmarkEnd w:id="16"/>
+      <w:bookmarkStart w:id="17" w:name="_44sinio" w:colFirst="0" w:colLast="0"/>
+      <w:bookmarkEnd w:id="17"/>
       <w:r>
         <w:rPr>
           <w:rFonts w:ascii="Book Antiqua" w:eastAsia="Book Antiqua" w:hAnsi="Book Antiqua" w:cs="Book Antiqua"/>
@@ -9162,7 +9297,16 @@
           <w:sz w:val="20"/>
           <w:szCs w:val="20"/>
         </w:rPr>
-        <w:t xml:space="preserve">This section deals with the motivation behind choosing this project. </w:t>
+        <w:t>This section deals with the motivation behind choosing this pro</w:t>
+      </w:r>
+      <w:r>
+        <w:rPr>
+          <w:i/>
+          <w:color w:val="000080"/>
+          <w:sz w:val="20"/>
+          <w:szCs w:val="20"/>
+        </w:rPr>
+        <w:t xml:space="preserve">ject. </w:t>
       </w:r>
     </w:p>
     <w:p>
@@ -9176,8 +9320,8 @@
           <w:rFonts w:ascii="Book Antiqua" w:eastAsia="Book Antiqua" w:hAnsi="Book Antiqua" w:cs="Book Antiqua"/>
         </w:rPr>
       </w:pPr>
-      <w:bookmarkStart w:id="17" w:name="_2jxsxqh" w:colFirst="0" w:colLast="0"/>
-      <w:bookmarkEnd w:id="17"/>
+      <w:bookmarkStart w:id="18" w:name="_2jxsxqh" w:colFirst="0" w:colLast="0"/>
+      <w:bookmarkEnd w:id="18"/>
       <w:r>
         <w:rPr>
           <w:rFonts w:ascii="Book Antiqua" w:eastAsia="Book Antiqua" w:hAnsi="Book Antiqua" w:cs="Book Antiqua"/>
@@ -9368,8 +9512,8 @@
           <w:rFonts w:ascii="Book Antiqua" w:eastAsia="Book Antiqua" w:hAnsi="Book Antiqua" w:cs="Book Antiqua"/>
         </w:rPr>
       </w:pPr>
-      <w:bookmarkStart w:id="18" w:name="_z337ya" w:colFirst="0" w:colLast="0"/>
-      <w:bookmarkEnd w:id="18"/>
+      <w:bookmarkStart w:id="19" w:name="_z337ya" w:colFirst="0" w:colLast="0"/>
+      <w:bookmarkEnd w:id="19"/>
       <w:r>
         <w:rPr>
           <w:rFonts w:ascii="Book Antiqua" w:eastAsia="Book Antiqua" w:hAnsi="Book Antiqua" w:cs="Book Antiqua"/>
@@ -9400,7 +9544,16 @@
           <w:sz w:val="20"/>
           <w:szCs w:val="20"/>
         </w:rPr>
-        <w:t xml:space="preserve">This section should describe the need for this </w:t>
+        <w:t>T</w:t>
+      </w:r>
+      <w:r>
+        <w:rPr>
+          <w:i/>
+          <w:color w:val="000080"/>
+          <w:sz w:val="20"/>
+          <w:szCs w:val="20"/>
+        </w:rPr>
+        <w:t xml:space="preserve">his section should describe the need for this </w:t>
       </w:r>
       <w:proofErr w:type="spellStart"/>
       <w:proofErr w:type="gramStart"/>
@@ -9471,8 +9624,8 @@
           <w:rFonts w:ascii="Book Antiqua" w:eastAsia="Book Antiqua" w:hAnsi="Book Antiqua" w:cs="Book Antiqua"/>
         </w:rPr>
       </w:pPr>
-      <w:bookmarkStart w:id="19" w:name="_3j2qqm3" w:colFirst="0" w:colLast="0"/>
-      <w:bookmarkEnd w:id="19"/>
+      <w:bookmarkStart w:id="20" w:name="_3j2qqm3" w:colFirst="0" w:colLast="0"/>
+      <w:bookmarkEnd w:id="20"/>
       <w:r>
         <w:rPr>
           <w:rFonts w:ascii="Book Antiqua" w:eastAsia="Book Antiqua" w:hAnsi="Book Antiqua" w:cs="Book Antiqua"/>
@@ -9503,7 +9656,16 @@
           <w:sz w:val="20"/>
           <w:szCs w:val="20"/>
         </w:rPr>
-        <w:t>What objectives (outcomes) do you expect to achieve on the completion of this project. e.g.</w:t>
+        <w:t xml:space="preserve">What objectives (outcomes) do you expect to achieve on the completion </w:t>
+      </w:r>
+      <w:r>
+        <w:rPr>
+          <w:i/>
+          <w:color w:val="000080"/>
+          <w:sz w:val="20"/>
+          <w:szCs w:val="20"/>
+        </w:rPr>
+        <w:t>of this project. e.g.</w:t>
       </w:r>
     </w:p>
     <w:p>
@@ -9653,8 +9815,8 @@
           <w:b w:val="0"/>
         </w:rPr>
       </w:pPr>
-      <w:bookmarkStart w:id="20" w:name="_1y810tw" w:colFirst="0" w:colLast="0"/>
-      <w:bookmarkEnd w:id="20"/>
+      <w:bookmarkStart w:id="21" w:name="_1y810tw" w:colFirst="0" w:colLast="0"/>
+      <w:bookmarkEnd w:id="21"/>
       <w:r>
         <w:rPr>
           <w:rFonts w:ascii="Book Antiqua" w:eastAsia="Book Antiqua" w:hAnsi="Book Antiqua" w:cs="Book Antiqua"/>
@@ -9675,8 +9837,8 @@
           <w:rFonts w:ascii="Book Antiqua" w:eastAsia="Book Antiqua" w:hAnsi="Book Antiqua" w:cs="Book Antiqua"/>
         </w:rPr>
       </w:pPr>
-      <w:bookmarkStart w:id="21" w:name="_4i7ojhp" w:colFirst="0" w:colLast="0"/>
-      <w:bookmarkEnd w:id="21"/>
+      <w:bookmarkStart w:id="22" w:name="_4i7ojhp" w:colFirst="0" w:colLast="0"/>
+      <w:bookmarkEnd w:id="22"/>
       <w:r>
         <w:rPr>
           <w:rFonts w:ascii="Book Antiqua" w:eastAsia="Book Antiqua" w:hAnsi="Book Antiqua" w:cs="Book Antiqua"/>
@@ -9772,8 +9934,8 @@
           <w:rFonts w:ascii="Book Antiqua" w:eastAsia="Book Antiqua" w:hAnsi="Book Antiqua" w:cs="Book Antiqua"/>
         </w:rPr>
       </w:pPr>
-      <w:bookmarkStart w:id="22" w:name="_2xcytpi" w:colFirst="0" w:colLast="0"/>
-      <w:bookmarkEnd w:id="22"/>
+      <w:bookmarkStart w:id="23" w:name="_2xcytpi" w:colFirst="0" w:colLast="0"/>
+      <w:bookmarkEnd w:id="23"/>
       <w:r>
         <w:rPr>
           <w:rFonts w:ascii="Book Antiqua" w:eastAsia="Book Antiqua" w:hAnsi="Book Antiqua" w:cs="Book Antiqua"/>
@@ -9966,7 +10128,16 @@
                 <w:sz w:val="20"/>
                 <w:szCs w:val="20"/>
               </w:rPr>
-              <w:t>He is responsible for allocating classrooms for different department. In case of clash/missed classes, he is responsible for entering the details in the system. At the end of the week, he can request the system to generate appropriate reports on no. of clashes reported or missed classes.</w:t>
+              <w:t xml:space="preserve">He is responsible for allocating classrooms for different department. In case of clash/missed classes, he is responsible for entering </w:t>
+            </w:r>
+            <w:r>
+              <w:rPr>
+                <w:i/>
+                <w:color w:val="000080"/>
+                <w:sz w:val="20"/>
+                <w:szCs w:val="20"/>
+              </w:rPr>
+              <w:t>the details in the system. At the end of the week, he can request the system to generate appropriate reports on no. of clashes reported or missed classes.</w:t>
             </w:r>
           </w:p>
         </w:tc>
@@ -9987,8 +10158,8 @@
           <w:color w:val="000000"/>
         </w:rPr>
       </w:pPr>
-      <w:bookmarkStart w:id="23" w:name="_1ci93xb" w:colFirst="0" w:colLast="0"/>
-      <w:bookmarkEnd w:id="23"/>
+      <w:bookmarkStart w:id="24" w:name="_1ci93xb" w:colFirst="0" w:colLast="0"/>
+      <w:bookmarkEnd w:id="24"/>
       <w:r>
         <w:rPr>
           <w:b/>
@@ -10008,8 +10179,8 @@
           <w:rFonts w:ascii="Book Antiqua" w:eastAsia="Book Antiqua" w:hAnsi="Book Antiqua" w:cs="Book Antiqua"/>
         </w:rPr>
       </w:pPr>
-      <w:bookmarkStart w:id="24" w:name="_3whwml4" w:colFirst="0" w:colLast="0"/>
-      <w:bookmarkEnd w:id="24"/>
+      <w:bookmarkStart w:id="25" w:name="_3whwml4" w:colFirst="0" w:colLast="0"/>
+      <w:bookmarkEnd w:id="25"/>
       <w:r>
         <w:rPr>
           <w:rFonts w:ascii="Book Antiqua" w:eastAsia="Book Antiqua" w:hAnsi="Book Antiqua" w:cs="Book Antiqua"/>
@@ -10170,7 +10341,16 @@
           <w:sz w:val="20"/>
           <w:szCs w:val="20"/>
         </w:rPr>
-        <w:t xml:space="preserve"> they will be able to provide better customer care as system will help them respond to queries quickly.</w:t>
+        <w:t xml:space="preserve"> they will be able to provide better </w:t>
+      </w:r>
+      <w:r>
+        <w:rPr>
+          <w:i/>
+          <w:color w:val="000080"/>
+          <w:sz w:val="20"/>
+          <w:szCs w:val="20"/>
+        </w:rPr>
+        <w:t>customer care as system will help them respond to queries quickly.</w:t>
       </w:r>
     </w:p>
     <w:p>
@@ -10211,8 +10391,8 @@
           <w:rFonts w:ascii="Book Antiqua" w:eastAsia="Book Antiqua" w:hAnsi="Book Antiqua" w:cs="Book Antiqua"/>
         </w:rPr>
       </w:pPr>
-      <w:bookmarkStart w:id="25" w:name="_2bn6wsx" w:colFirst="0" w:colLast="0"/>
-      <w:bookmarkEnd w:id="25"/>
+      <w:bookmarkStart w:id="26" w:name="_2bn6wsx" w:colFirst="0" w:colLast="0"/>
+      <w:bookmarkEnd w:id="26"/>
       <w:r>
         <w:rPr>
           <w:rFonts w:ascii="Book Antiqua" w:eastAsia="Book Antiqua" w:hAnsi="Book Antiqua" w:cs="Book Antiqua"/>
@@ -10325,13 +10505,19 @@
           <w:rFonts w:ascii="Book Antiqua" w:eastAsia="Book Antiqua" w:hAnsi="Book Antiqua" w:cs="Book Antiqua"/>
         </w:rPr>
       </w:pPr>
-      <w:bookmarkStart w:id="26" w:name="_qsh70q" w:colFirst="0" w:colLast="0"/>
-      <w:bookmarkEnd w:id="26"/>
+      <w:bookmarkStart w:id="27" w:name="_qsh70q" w:colFirst="0" w:colLast="0"/>
+      <w:bookmarkEnd w:id="27"/>
       <w:r>
         <w:rPr>
           <w:rFonts w:ascii="Book Antiqua" w:eastAsia="Book Antiqua" w:hAnsi="Book Antiqua" w:cs="Book Antiqua"/>
         </w:rPr>
-        <w:t>Reference Documents</w:t>
+        <w:t xml:space="preserve">Reference </w:t>
+      </w:r>
+      <w:r>
+        <w:rPr>
+          <w:rFonts w:ascii="Book Antiqua" w:eastAsia="Book Antiqua" w:hAnsi="Book Antiqua" w:cs="Book Antiqua"/>
+        </w:rPr>
+        <w:t>Documents</w:t>
       </w:r>
     </w:p>
     <w:p>
@@ -10368,8 +10554,8 @@
           <w:numId w:val="4"/>
         </w:numPr>
       </w:pPr>
-      <w:bookmarkStart w:id="27" w:name="_3as4poj" w:colFirst="0" w:colLast="0"/>
-      <w:bookmarkEnd w:id="27"/>
+      <w:bookmarkStart w:id="28" w:name="_3as4poj" w:colFirst="0" w:colLast="0"/>
+      <w:bookmarkEnd w:id="28"/>
       <w:r>
         <w:t>Related Projects</w:t>
       </w:r>
@@ -10528,7 +10714,16 @@
           <w:szCs w:val="20"/>
         </w:rPr>
         <w:lastRenderedPageBreak/>
-        <w:t>Developed by XYZ. The partial documentation was obtained by the XYZ development team and the working of this management software was observed from abcFAST.com.pk</w:t>
+        <w:t xml:space="preserve">Developed by XYZ. The partial documentation was obtained by the XYZ development team and the working of this management </w:t>
+      </w:r>
+      <w:r>
+        <w:rPr>
+          <w:i/>
+          <w:color w:val="000080"/>
+          <w:sz w:val="20"/>
+          <w:szCs w:val="20"/>
+        </w:rPr>
+        <w:t>software was observed from abcFAST.com.pk</w:t>
       </w:r>
     </w:p>
     <w:p>
@@ -10625,7 +10820,16 @@
           <w:sz w:val="20"/>
           <w:szCs w:val="20"/>
         </w:rPr>
-        <w:t>academic  system</w:t>
+        <w:t>academic  sy</w:t>
+      </w:r>
+      <w:r>
+        <w:rPr>
+          <w:i/>
+          <w:color w:val="000080"/>
+          <w:sz w:val="20"/>
+          <w:szCs w:val="20"/>
+        </w:rPr>
+        <w:t>stem</w:t>
       </w:r>
       <w:proofErr w:type="gramEnd"/>
       <w:r>
@@ -10673,8 +10877,8 @@
           <w:numId w:val="4"/>
         </w:numPr>
       </w:pPr>
-      <w:bookmarkStart w:id="28" w:name="_1pxezwc" w:colFirst="0" w:colLast="0"/>
-      <w:bookmarkEnd w:id="28"/>
+      <w:bookmarkStart w:id="29" w:name="_1pxezwc" w:colFirst="0" w:colLast="0"/>
+      <w:bookmarkEnd w:id="29"/>
       <w:r>
         <w:t>Feature Comparison</w:t>
       </w:r>
@@ -11215,8 +11419,8 @@
           <w:b w:val="0"/>
         </w:rPr>
       </w:pPr>
-      <w:bookmarkStart w:id="29" w:name="_49x2ik5" w:colFirst="0" w:colLast="0"/>
-      <w:bookmarkEnd w:id="29"/>
+      <w:bookmarkStart w:id="30" w:name="_49x2ik5" w:colFirst="0" w:colLast="0"/>
+      <w:bookmarkEnd w:id="30"/>
       <w:r>
         <w:rPr>
           <w:rFonts w:ascii="Book Antiqua" w:eastAsia="Book Antiqua" w:hAnsi="Book Antiqua" w:cs="Book Antiqua"/>
@@ -11237,8 +11441,8 @@
           <w:rFonts w:ascii="Book Antiqua" w:eastAsia="Book Antiqua" w:hAnsi="Book Antiqua" w:cs="Book Antiqua"/>
         </w:rPr>
       </w:pPr>
-      <w:bookmarkStart w:id="30" w:name="_2p2csry" w:colFirst="0" w:colLast="0"/>
-      <w:bookmarkEnd w:id="30"/>
+      <w:bookmarkStart w:id="31" w:name="_2p2csry" w:colFirst="0" w:colLast="0"/>
+      <w:bookmarkEnd w:id="31"/>
       <w:r>
         <w:rPr>
           <w:rFonts w:ascii="Book Antiqua" w:eastAsia="Book Antiqua" w:hAnsi="Book Antiqua" w:cs="Book Antiqua"/>
@@ -11262,19 +11466,18 @@
           <w:sz w:val="18"/>
           <w:szCs w:val="18"/>
         </w:rPr>
-        <w:t xml:space="preserve">This section is can be skipped, if Requirement Specifications document has been developed for the project. </w:t>
-      </w:r>
-      <w:proofErr w:type="gramStart"/>
-      <w:r>
+        <w:t>This section is can be skipped, if Requirement Specifications document has been developed for the project. Otherwise this section is mandatory.</w:t>
+      </w:r>
+    </w:p>
+    <w:p>
+      <w:pPr>
         <w:rPr>
           <w:i/>
           <w:color w:val="1F497D"/>
           <w:sz w:val="18"/>
           <w:szCs w:val="18"/>
         </w:rPr>
-        <w:t>Otherwise</w:t>
-      </w:r>
-      <w:proofErr w:type="gramEnd"/>
+      </w:pPr>
       <w:r>
         <w:rPr>
           <w:i/>
@@ -11282,7 +11485,7 @@
           <w:sz w:val="18"/>
           <w:szCs w:val="18"/>
         </w:rPr>
-        <w:t xml:space="preserve"> this section is mandatory.</w:t>
+        <w:t xml:space="preserve"> This section may contain</w:t>
       </w:r>
     </w:p>
     <w:p>
@@ -11301,7 +11504,7 @@
           <w:sz w:val="18"/>
           <w:szCs w:val="18"/>
         </w:rPr>
-        <w:t xml:space="preserve"> This section may contain</w:t>
+        <w:t>End user, operator, support, or integration functions,</w:t>
       </w:r>
     </w:p>
     <w:p>
@@ -11320,94 +11523,93 @@
           <w:sz w:val="18"/>
           <w:szCs w:val="18"/>
         </w:rPr>
-        <w:t>End user, operator, support, or integration functions,</w:t>
-      </w:r>
-    </w:p>
-    <w:p>
-      <w:pPr>
+        <w:t>Performance requir</w:t>
+      </w:r>
+      <w:r>
         <w:rPr>
           <w:i/>
           <w:color w:val="1F497D"/>
           <w:sz w:val="18"/>
           <w:szCs w:val="18"/>
         </w:rPr>
-      </w:pPr>
-      <w:r>
+        <w:t>ements,</w:t>
+      </w:r>
+    </w:p>
+    <w:p>
+      <w:pPr>
         <w:rPr>
           <w:i/>
           <w:color w:val="1F497D"/>
           <w:sz w:val="18"/>
           <w:szCs w:val="18"/>
         </w:rPr>
-        <w:t>Performance requirements,</w:t>
-      </w:r>
-    </w:p>
-    <w:p>
-      <w:pPr>
+      </w:pPr>
+      <w:r>
         <w:rPr>
           <w:i/>
           <w:color w:val="1F497D"/>
           <w:sz w:val="18"/>
           <w:szCs w:val="18"/>
         </w:rPr>
-      </w:pPr>
-      <w:r>
+        <w:t>Design constraints,</w:t>
+      </w:r>
+    </w:p>
+    <w:p>
+      <w:pPr>
         <w:rPr>
           <w:i/>
           <w:color w:val="1F497D"/>
           <w:sz w:val="18"/>
           <w:szCs w:val="18"/>
         </w:rPr>
-        <w:t>Design constraints,</w:t>
-      </w:r>
-    </w:p>
-    <w:p>
-      <w:pPr>
+      </w:pPr>
+      <w:r>
         <w:rPr>
           <w:i/>
           <w:color w:val="1F497D"/>
           <w:sz w:val="18"/>
           <w:szCs w:val="18"/>
         </w:rPr>
-      </w:pPr>
-      <w:r>
+        <w:t>Programming language, and</w:t>
+      </w:r>
+    </w:p>
+    <w:p>
+      <w:pPr>
         <w:rPr>
           <w:i/>
           <w:color w:val="1F497D"/>
           <w:sz w:val="18"/>
           <w:szCs w:val="18"/>
         </w:rPr>
-        <w:t>Programming language, and</w:t>
-      </w:r>
-    </w:p>
-    <w:p>
-      <w:pPr>
+      </w:pPr>
+      <w:r>
         <w:rPr>
           <w:i/>
           <w:color w:val="1F497D"/>
           <w:sz w:val="18"/>
           <w:szCs w:val="18"/>
         </w:rPr>
-      </w:pPr>
-      <w:r>
+        <w:t>Interface requirements.</w:t>
+      </w:r>
+    </w:p>
+    <w:p>
+      <w:pPr>
         <w:rPr>
           <w:i/>
           <w:color w:val="1F497D"/>
           <w:sz w:val="18"/>
           <w:szCs w:val="18"/>
         </w:rPr>
-        <w:t>Interface requirements.</w:t>
-      </w:r>
-    </w:p>
-    <w:p>
-      <w:pPr>
+      </w:pPr>
+      <w:r>
         <w:rPr>
           <w:i/>
           <w:color w:val="1F497D"/>
           <w:sz w:val="18"/>
           <w:szCs w:val="18"/>
         </w:rPr>
-      </w:pPr>
+        <w:t xml:space="preserve">System functions are descriptions of what a system is supposed to do. They should be identified and listed in logical cohesive groups, with their category (priority) assigned.  </w:t>
+      </w:r>
       <w:r>
         <w:rPr>
           <w:i/>
@@ -11415,7 +11617,16 @@
           <w:sz w:val="18"/>
           <w:szCs w:val="18"/>
         </w:rPr>
-        <w:t>System functions are descriptions of what a system is supposed to do. They should be identified and listed in logical cohesive groups, with their category (priority) assigned.  These system functions will be identified as a result of the requirement gathering process conducted with the client.  However, in some cases, prior to the development of the Functional Specifications the requirements may already have been listed in a document: if this is so then a reference to the document may suffice.</w:t>
+        <w:t>These system functions will be identified as a result of the requirement gathering process conducted with the client.  However, in some cases, prior to the development of the Functional Specifications the requirements may already have been listed in a docu</w:t>
+      </w:r>
+      <w:r>
+        <w:rPr>
+          <w:i/>
+          <w:color w:val="1F497D"/>
+          <w:sz w:val="18"/>
+          <w:szCs w:val="18"/>
+        </w:rPr>
+        <w:t>ment: if this is so then a reference to the document may suffice.</w:t>
       </w:r>
     </w:p>
     <w:p>
@@ -11510,64 +11721,91 @@
           <w:sz w:val="18"/>
           <w:szCs w:val="18"/>
         </w:rPr>
-        <w:t xml:space="preserve">The table below gives an example of how system functions can be listed:  </w:t>
-      </w:r>
-    </w:p>
-    <w:p>
-      <w:pPr>
+        <w:t>The table below gives an example of how system functions can be li</w:t>
+      </w:r>
+      <w:r>
         <w:rPr>
           <w:i/>
           <w:color w:val="1F497D"/>
           <w:sz w:val="18"/>
           <w:szCs w:val="18"/>
         </w:rPr>
-      </w:pPr>
-      <w:r>
+        <w:t xml:space="preserve">sted:  </w:t>
+      </w:r>
+    </w:p>
+    <w:p>
+      <w:pPr>
         <w:rPr>
           <w:i/>
           <w:color w:val="1F497D"/>
           <w:sz w:val="18"/>
           <w:szCs w:val="18"/>
         </w:rPr>
-        <w:t xml:space="preserve">The Functions column gives a brief one-line description of the required functionality.  </w:t>
-      </w:r>
-    </w:p>
-    <w:p>
-      <w:pPr>
+      </w:pPr>
+      <w:r>
         <w:rPr>
           <w:i/>
           <w:color w:val="1F497D"/>
           <w:sz w:val="18"/>
           <w:szCs w:val="18"/>
         </w:rPr>
-      </w:pPr>
-      <w:r>
+        <w:t xml:space="preserve">The Functions column gives a brief one-line description of the required functionality.  </w:t>
+      </w:r>
+    </w:p>
+    <w:p>
+      <w:pPr>
         <w:rPr>
           <w:i/>
           <w:color w:val="1F497D"/>
           <w:sz w:val="18"/>
           <w:szCs w:val="18"/>
         </w:rPr>
-        <w:t xml:space="preserve">The Category column refers to the status of the functionality for the proposed system. The options for the Category are defined below.  </w:t>
-      </w:r>
-    </w:p>
-    <w:p>
-      <w:pPr>
+      </w:pPr>
+      <w:r>
         <w:rPr>
           <w:i/>
           <w:color w:val="1F497D"/>
           <w:sz w:val="18"/>
           <w:szCs w:val="18"/>
         </w:rPr>
-      </w:pPr>
-      <w:r>
+        <w:t xml:space="preserve">The Category column refers to the status of the functionality for the proposed system. The options for the Category are defined below.  </w:t>
+      </w:r>
+    </w:p>
+    <w:p>
+      <w:pPr>
         <w:rPr>
           <w:i/>
           <w:color w:val="1F497D"/>
           <w:sz w:val="18"/>
           <w:szCs w:val="18"/>
         </w:rPr>
-        <w:t>The Attribute column defines the system characteristics.  The Details and Constraints column specifies the conditions within which the attribute is applicable.   Section 1.12 defines the default Attributes and the related Constraints.  In case, the default conditions are to be over-ridden then the conditions can be defined in this table.</w:t>
+      </w:pPr>
+      <w:r>
+        <w:rPr>
+          <w:i/>
+          <w:color w:val="1F497D"/>
+          <w:sz w:val="18"/>
+          <w:szCs w:val="18"/>
+        </w:rPr>
+        <w:t>The Attribute column d</w:t>
+      </w:r>
+      <w:r>
+        <w:rPr>
+          <w:i/>
+          <w:color w:val="1F497D"/>
+          <w:sz w:val="18"/>
+          <w:szCs w:val="18"/>
+        </w:rPr>
+        <w:t xml:space="preserve">efines the system characteristics.  The Details and Constraints column specifies the conditions within which the attribute is applicable.   Section 1.12 defines the default Attributes and the related Constraints.  In case, the default conditions are to be </w:t>
+      </w:r>
+      <w:r>
+        <w:rPr>
+          <w:i/>
+          <w:color w:val="1F497D"/>
+          <w:sz w:val="18"/>
+          <w:szCs w:val="18"/>
+        </w:rPr>
+        <w:t>over-ridden then the conditions can be defined in this table.</w:t>
       </w:r>
     </w:p>
     <w:p>
@@ -12075,7 +12313,16 @@
                 <w:sz w:val="18"/>
                 <w:szCs w:val="18"/>
               </w:rPr>
-              <w:t>Details &amp; Boundary Constraints</w:t>
+              <w:t>Detai</w:t>
+            </w:r>
+            <w:r>
+              <w:rPr>
+                <w:i/>
+                <w:color w:val="1F497D"/>
+                <w:sz w:val="18"/>
+                <w:szCs w:val="18"/>
+              </w:rPr>
+              <w:t>ls &amp; Boundary Constraints</w:t>
             </w:r>
           </w:p>
         </w:tc>
@@ -12343,8 +12590,8 @@
           <w:numId w:val="4"/>
         </w:numPr>
       </w:pPr>
-      <w:bookmarkStart w:id="31" w:name="_147n2zr" w:colFirst="0" w:colLast="0"/>
-      <w:bookmarkEnd w:id="31"/>
+      <w:bookmarkStart w:id="32" w:name="_147n2zr" w:colFirst="0" w:colLast="0"/>
+      <w:bookmarkEnd w:id="32"/>
       <w:r>
         <w:lastRenderedPageBreak/>
         <w:t>List of Actors</w:t>
@@ -12517,8 +12764,8 @@
           <w:rFonts w:ascii="Book Antiqua" w:eastAsia="Book Antiqua" w:hAnsi="Book Antiqua" w:cs="Book Antiqua"/>
         </w:rPr>
       </w:pPr>
-      <w:bookmarkStart w:id="32" w:name="_3o7alnk" w:colFirst="0" w:colLast="0"/>
-      <w:bookmarkEnd w:id="32"/>
+      <w:bookmarkStart w:id="33" w:name="_3o7alnk" w:colFirst="0" w:colLast="0"/>
+      <w:bookmarkEnd w:id="33"/>
       <w:r>
         <w:rPr>
           <w:rFonts w:ascii="Book Antiqua" w:eastAsia="Book Antiqua" w:hAnsi="Book Antiqua" w:cs="Book Antiqua"/>
@@ -12655,8 +12902,8 @@
           <w:rFonts w:ascii="Book Antiqua" w:eastAsia="Book Antiqua" w:hAnsi="Book Antiqua" w:cs="Book Antiqua"/>
         </w:rPr>
       </w:pPr>
-      <w:bookmarkStart w:id="33" w:name="_23ckvvd" w:colFirst="0" w:colLast="0"/>
-      <w:bookmarkEnd w:id="33"/>
+      <w:bookmarkStart w:id="34" w:name="_23ckvvd" w:colFirst="0" w:colLast="0"/>
+      <w:bookmarkEnd w:id="34"/>
       <w:r>
         <w:rPr>
           <w:rFonts w:ascii="Book Antiqua" w:eastAsia="Book Antiqua" w:hAnsi="Book Antiqua" w:cs="Book Antiqua"/>
@@ -12726,8 +12973,8 @@
           <w:color w:val="000000"/>
         </w:rPr>
       </w:pPr>
-      <w:bookmarkStart w:id="34" w:name="_ihv636" w:colFirst="0" w:colLast="0"/>
-      <w:bookmarkEnd w:id="34"/>
+      <w:bookmarkStart w:id="35" w:name="_ihv636" w:colFirst="0" w:colLast="0"/>
+      <w:bookmarkEnd w:id="35"/>
       <w:r>
         <w:rPr>
           <w:b/>
@@ -12748,8 +12995,8 @@
           <w:rFonts w:ascii="Book Antiqua" w:eastAsia="Book Antiqua" w:hAnsi="Book Antiqua" w:cs="Book Antiqua"/>
         </w:rPr>
       </w:pPr>
-      <w:bookmarkStart w:id="35" w:name="_32hioqz" w:colFirst="0" w:colLast="0"/>
-      <w:bookmarkEnd w:id="35"/>
+      <w:bookmarkStart w:id="36" w:name="_32hioqz" w:colFirst="0" w:colLast="0"/>
+      <w:bookmarkEnd w:id="36"/>
       <w:r>
         <w:rPr>
           <w:rFonts w:ascii="Book Antiqua" w:eastAsia="Book Antiqua" w:hAnsi="Book Antiqua" w:cs="Book Antiqua"/>
@@ -13343,7 +13590,15 @@
                 <w:szCs w:val="20"/>
               </w:rPr>
               <w:lastRenderedPageBreak/>
-              <w:t xml:space="preserve">often correspond to different user classes, or roles, identified from the customer community that will use the product. Name the actor that will be initiating this use case (primary) and any other actors who will participate in completing the use case (secondary).] </w:t>
+              <w:t>often correspond to different user classes, or roles, identified from the custo</w:t>
+            </w:r>
+            <w:r>
+              <w:rPr>
+                <w:color w:val="0F243E"/>
+                <w:sz w:val="20"/>
+                <w:szCs w:val="20"/>
+              </w:rPr>
+              <w:t xml:space="preserve">mer community that will use the product. Name the actor that will be initiating this use case (primary) and any other actors who will participate in completing the use case (secondary).] </w:t>
             </w:r>
           </w:p>
         </w:tc>
@@ -13504,7 +13759,15 @@
                 <w:sz w:val="20"/>
                 <w:szCs w:val="20"/>
               </w:rPr>
-              <w:t xml:space="preserve">[Identify the event that initiates the use case. This could be an external business event or system event that causes the use case to begin, or it could be the first step in the normal flow.] </w:t>
+              <w:t>[Identify the event that initiates the use case. This could be an external business event or system event that causes the use case to begin, or it could be the first s</w:t>
+            </w:r>
+            <w:r>
+              <w:rPr>
+                <w:color w:val="0F243E"/>
+                <w:sz w:val="20"/>
+                <w:szCs w:val="20"/>
+              </w:rPr>
+              <w:t xml:space="preserve">tep in the normal flow.] </w:t>
             </w:r>
           </w:p>
         </w:tc>
@@ -13736,7 +13999,16 @@
                 <w:sz w:val="20"/>
                 <w:szCs w:val="20"/>
               </w:rPr>
-              <w:t>success guarantees</w:t>
+              <w:t xml:space="preserve">success </w:t>
+            </w:r>
+            <w:r>
+              <w:rPr>
+                <w:i/>
+                <w:color w:val="0F243E"/>
+                <w:sz w:val="20"/>
+                <w:szCs w:val="20"/>
+              </w:rPr>
+              <w:t>guarantees</w:t>
             </w:r>
             <w:r>
               <w:rPr>
@@ -13887,7 +14159,15 @@
                 <w:sz w:val="20"/>
                 <w:szCs w:val="20"/>
               </w:rPr>
-              <w:t xml:space="preserve"> conditions. This dialog sequence will ultimately lead to accomplishing the goal stated in the use case name and description. </w:t>
+              <w:t xml:space="preserve"> conditions. This dialog sequence will ultimately lead to accomplishing the goal stated in the use case nam</w:t>
+            </w:r>
+            <w:r>
+              <w:rPr>
+                <w:color w:val="0F243E"/>
+                <w:sz w:val="20"/>
+                <w:szCs w:val="20"/>
+              </w:rPr>
+              <w:t xml:space="preserve">e and description. </w:t>
             </w:r>
           </w:p>
           <w:p>
@@ -14043,7 +14323,15 @@
                 <w:sz w:val="20"/>
                 <w:szCs w:val="20"/>
               </w:rPr>
-              <w:t xml:space="preserve">Customer selects Withdrawal </w:t>
+              <w:t>Customer sel</w:t>
+            </w:r>
+            <w:r>
+              <w:rPr>
+                <w:color w:val="0F243E"/>
+                <w:sz w:val="20"/>
+                <w:szCs w:val="20"/>
+              </w:rPr>
+              <w:t xml:space="preserve">ects Withdrawal </w:t>
             </w:r>
             <w:proofErr w:type="gramStart"/>
             <w:r>
@@ -14246,7 +14534,15 @@
                 <w:sz w:val="20"/>
                 <w:szCs w:val="20"/>
               </w:rPr>
-              <w:t xml:space="preserve"> branches from the main flow to handle special conditions (also known as extensions). For each alternative flow reference the branching step number of the normal flow and the condition which must be true in order for this extension to be executed.  e.g. Alternative flows in the </w:t>
+              <w:t xml:space="preserve"> branches from the main flow to handle special conditions (also known as extensions). For each alternative flow reference the branching step number of the normal flow and the condition which must be true in order for this extension to be executed.  e.g. Al</w:t>
+            </w:r>
+            <w:r>
+              <w:rPr>
+                <w:color w:val="0F243E"/>
+                <w:sz w:val="20"/>
+                <w:szCs w:val="20"/>
+              </w:rPr>
+              <w:t xml:space="preserve">ternative flows in the </w:t>
             </w:r>
             <w:r>
               <w:rPr>
@@ -14368,7 +14664,15 @@
                 <w:sz w:val="20"/>
                 <w:szCs w:val="20"/>
               </w:rPr>
-              <w:t xml:space="preserve">4b. In step 4 of the normal flow, if the customer is not in the bank network </w:t>
+              <w:t>4b. In step 4 of the normal f</w:t>
+            </w:r>
+            <w:r>
+              <w:rPr>
+                <w:color w:val="0F243E"/>
+                <w:sz w:val="20"/>
+                <w:szCs w:val="20"/>
+              </w:rPr>
+              <w:t xml:space="preserve">low, if the customer is not in the bank network </w:t>
             </w:r>
           </w:p>
           <w:p>
@@ -14612,7 +14916,15 @@
                 <w:szCs w:val="20"/>
               </w:rPr>
               <w:br/>
-              <w:t xml:space="preserve">2a.   In step 2 of the normal flow, if the customer enters and invalid PIN </w:t>
+              <w:t xml:space="preserve">2a.   In step 2 of the normal flow, </w:t>
+            </w:r>
+            <w:r>
+              <w:rPr>
+                <w:color w:val="0F243E"/>
+                <w:sz w:val="20"/>
+                <w:szCs w:val="20"/>
+              </w:rPr>
+              <w:t xml:space="preserve">if the customer enters and invalid PIN </w:t>
             </w:r>
           </w:p>
           <w:p>
@@ -14785,7 +15097,15 @@
                 <w:sz w:val="20"/>
                 <w:szCs w:val="20"/>
               </w:rPr>
-              <w:t xml:space="preserve">[List any other use cases that are included (“called”) by this use case. Common functionality that appears in multiple use cases can be split out into a separate use case that is included by the ones that need that common functionality. e.g. steps 1-4 in the normal flow would be required for all types of ATM transactions- a Use Case could be written for these steps and “included” in all ATM Use Cases.] </w:t>
+              <w:t>[List any other use cases that are included (“called”) by this use case. Common functionality that appears in multiple use cases can be split out into a separate use case that is included by the ones that need that common functionality. e.g. steps 1-4 in t</w:t>
+            </w:r>
+            <w:r>
+              <w:rPr>
+                <w:color w:val="0F243E"/>
+                <w:sz w:val="20"/>
+                <w:szCs w:val="20"/>
+              </w:rPr>
+              <w:t xml:space="preserve">he normal flow would be required for all types of ATM transactions- a Use Case could be written for these steps and “included” in all ATM Use Cases.] </w:t>
             </w:r>
           </w:p>
         </w:tc>
@@ -14865,7 +15185,15 @@
                 <w:sz w:val="20"/>
                 <w:szCs w:val="20"/>
               </w:rPr>
-              <w:t xml:space="preserve">[How often will this Use Case be executed. This information is primarily useful for designers.  e.g. enter values such as 50 per hour, 200 per day, once a week, once a year, on demand etc.] </w:t>
+              <w:t>[How often will this Use Case be executed. This information is primarily useful for de</w:t>
+            </w:r>
+            <w:r>
+              <w:rPr>
+                <w:color w:val="0F243E"/>
+                <w:sz w:val="20"/>
+                <w:szCs w:val="20"/>
+              </w:rPr>
+              <w:t xml:space="preserve">signers.  e.g. enter values such as 50 per hour, 200 per day, once a week, once a year, on demand etc.] </w:t>
             </w:r>
           </w:p>
         </w:tc>
@@ -15025,7 +15353,15 @@
                 <w:sz w:val="20"/>
                 <w:szCs w:val="20"/>
               </w:rPr>
-              <w:t xml:space="preserve">[List any assumptions that were made in the analysis that led to accepting this use case into the product description and writing the use case description. </w:t>
+              <w:t>[List any ass</w:t>
+            </w:r>
+            <w:r>
+              <w:rPr>
+                <w:color w:val="0F243E"/>
+                <w:sz w:val="20"/>
+                <w:szCs w:val="20"/>
+              </w:rPr>
+              <w:t xml:space="preserve">umptions that were made in the analysis that led to accepting this use case into the product description and writing the use case description. </w:t>
             </w:r>
           </w:p>
           <w:p>
@@ -15069,7 +15405,15 @@
                 <w:szCs w:val="20"/>
               </w:rPr>
               <w:br/>
-              <w:t xml:space="preserve">The Bank Customer understands either English or Spanish language.] </w:t>
+              <w:t>The Bank Customer understands either English or Sp</w:t>
+            </w:r>
+            <w:r>
+              <w:rPr>
+                <w:color w:val="0F243E"/>
+                <w:sz w:val="20"/>
+                <w:szCs w:val="20"/>
+              </w:rPr>
+              <w:t xml:space="preserve">anish language.] </w:t>
             </w:r>
           </w:p>
         </w:tc>
@@ -15190,13 +15534,19 @@
           <w:rFonts w:ascii="Book Antiqua" w:eastAsia="Book Antiqua" w:hAnsi="Book Antiqua" w:cs="Book Antiqua"/>
         </w:rPr>
       </w:pPr>
-      <w:bookmarkStart w:id="36" w:name="_1hmsyys" w:colFirst="0" w:colLast="0"/>
-      <w:bookmarkEnd w:id="36"/>
+      <w:bookmarkStart w:id="37" w:name="_1hmsyys" w:colFirst="0" w:colLast="0"/>
+      <w:bookmarkEnd w:id="37"/>
       <w:r>
         <w:rPr>
           <w:rFonts w:ascii="Book Antiqua" w:eastAsia="Book Antiqua" w:hAnsi="Book Antiqua" w:cs="Book Antiqua"/>
         </w:rPr>
-        <w:t>User interfaces (mock screens)</w:t>
+        <w:t xml:space="preserve">User interfaces (mock </w:t>
+      </w:r>
+      <w:r>
+        <w:rPr>
+          <w:rFonts w:ascii="Book Antiqua" w:eastAsia="Book Antiqua" w:hAnsi="Book Antiqua" w:cs="Book Antiqua"/>
+        </w:rPr>
+        <w:t>screens)</w:t>
       </w:r>
     </w:p>
     <w:p>
@@ -15323,8 +15673,8 @@
           <w:color w:val="000000"/>
         </w:rPr>
       </w:pPr>
-      <w:bookmarkStart w:id="37" w:name="_41mghml" w:colFirst="0" w:colLast="0"/>
-      <w:bookmarkEnd w:id="37"/>
+      <w:bookmarkStart w:id="38" w:name="_41mghml" w:colFirst="0" w:colLast="0"/>
+      <w:bookmarkEnd w:id="38"/>
       <w:r>
         <w:rPr>
           <w:b/>
@@ -15345,8 +15695,8 @@
           <w:rFonts w:ascii="Times New Roman" w:eastAsia="Times New Roman" w:hAnsi="Times New Roman" w:cs="Times New Roman"/>
         </w:rPr>
       </w:pPr>
-      <w:bookmarkStart w:id="38" w:name="_2grqrue" w:colFirst="0" w:colLast="0"/>
-      <w:bookmarkEnd w:id="38"/>
+      <w:bookmarkStart w:id="39" w:name="_2grqrue" w:colFirst="0" w:colLast="0"/>
+      <w:bookmarkEnd w:id="39"/>
       <w:r>
         <w:rPr>
           <w:rFonts w:ascii="Book Antiqua" w:eastAsia="Book Antiqua" w:hAnsi="Book Antiqua" w:cs="Book Antiqua"/>
@@ -15367,8 +15717,8 @@
           <w:rFonts w:ascii="Book Antiqua" w:eastAsia="Book Antiqua" w:hAnsi="Book Antiqua" w:cs="Book Antiqua"/>
         </w:rPr>
       </w:pPr>
-      <w:bookmarkStart w:id="39" w:name="_vx1227" w:colFirst="0" w:colLast="0"/>
-      <w:bookmarkEnd w:id="39"/>
+      <w:bookmarkStart w:id="40" w:name="_vx1227" w:colFirst="0" w:colLast="0"/>
+      <w:bookmarkEnd w:id="40"/>
       <w:r>
         <w:rPr>
           <w:rFonts w:ascii="Book Antiqua" w:eastAsia="Book Antiqua" w:hAnsi="Book Antiqua" w:cs="Book Antiqua"/>
@@ -15468,8 +15818,8 @@
           <w:rFonts w:ascii="Book Antiqua" w:eastAsia="Book Antiqua" w:hAnsi="Book Antiqua" w:cs="Book Antiqua"/>
         </w:rPr>
       </w:pPr>
-      <w:bookmarkStart w:id="40" w:name="_3fwokq0" w:colFirst="0" w:colLast="0"/>
-      <w:bookmarkEnd w:id="40"/>
+      <w:bookmarkStart w:id="41" w:name="_3fwokq0" w:colFirst="0" w:colLast="0"/>
+      <w:bookmarkEnd w:id="41"/>
       <w:r>
         <w:rPr>
           <w:rFonts w:ascii="Book Antiqua" w:eastAsia="Book Antiqua" w:hAnsi="Book Antiqua" w:cs="Book Antiqua"/>
@@ -15605,8 +15955,8 @@
           <w:rFonts w:ascii="Book Antiqua" w:eastAsia="Book Antiqua" w:hAnsi="Book Antiqua" w:cs="Book Antiqua"/>
         </w:rPr>
       </w:pPr>
-      <w:bookmarkStart w:id="41" w:name="_1v1yuxt" w:colFirst="0" w:colLast="0"/>
-      <w:bookmarkEnd w:id="41"/>
+      <w:bookmarkStart w:id="42" w:name="_1v1yuxt" w:colFirst="0" w:colLast="0"/>
+      <w:bookmarkEnd w:id="42"/>
       <w:r>
         <w:rPr>
           <w:rFonts w:ascii="Book Antiqua" w:eastAsia="Book Antiqua" w:hAnsi="Book Antiqua" w:cs="Book Antiqua"/>
@@ -15704,8 +16054,8 @@
           <w:b w:val="0"/>
         </w:rPr>
       </w:pPr>
-      <w:bookmarkStart w:id="42" w:name="_4f1mdlm" w:colFirst="0" w:colLast="0"/>
-      <w:bookmarkEnd w:id="42"/>
+      <w:bookmarkStart w:id="43" w:name="_4f1mdlm" w:colFirst="0" w:colLast="0"/>
+      <w:bookmarkEnd w:id="43"/>
       <w:r>
         <w:rPr>
           <w:rFonts w:ascii="Book Antiqua" w:eastAsia="Book Antiqua" w:hAnsi="Book Antiqua" w:cs="Book Antiqua"/>
@@ -15803,13 +16153,19 @@
           <w:rFonts w:ascii="Book Antiqua" w:eastAsia="Book Antiqua" w:hAnsi="Book Antiqua" w:cs="Book Antiqua"/>
         </w:rPr>
       </w:pPr>
-      <w:bookmarkStart w:id="43" w:name="_2u6wntf" w:colFirst="0" w:colLast="0"/>
-      <w:bookmarkEnd w:id="43"/>
+      <w:bookmarkStart w:id="44" w:name="_2u6wntf" w:colFirst="0" w:colLast="0"/>
+      <w:bookmarkEnd w:id="44"/>
       <w:r>
         <w:rPr>
           <w:rFonts w:ascii="Book Antiqua" w:eastAsia="Book Antiqua" w:hAnsi="Book Antiqua" w:cs="Book Antiqua"/>
         </w:rPr>
-        <w:t>System Architecture Diagram</w:t>
+        <w:t>System Arc</w:t>
+      </w:r>
+      <w:r>
+        <w:rPr>
+          <w:rFonts w:ascii="Book Antiqua" w:eastAsia="Book Antiqua" w:hAnsi="Book Antiqua" w:cs="Book Antiqua"/>
+        </w:rPr>
+        <w:t>hitecture Diagram</w:t>
       </w:r>
     </w:p>
     <w:p>
@@ -15889,8 +16245,8 @@
           <w:color w:val="000000"/>
         </w:rPr>
       </w:pPr>
-      <w:bookmarkStart w:id="44" w:name="_19c6y18" w:colFirst="0" w:colLast="0"/>
-      <w:bookmarkEnd w:id="44"/>
+      <w:bookmarkStart w:id="45" w:name="_19c6y18" w:colFirst="0" w:colLast="0"/>
+      <w:bookmarkEnd w:id="45"/>
       <w:r>
         <w:rPr>
           <w:b/>
@@ -15915,8 +16271,8 @@
           <w:rFonts w:ascii="Book Antiqua" w:eastAsia="Book Antiqua" w:hAnsi="Book Antiqua" w:cs="Book Antiqua"/>
         </w:rPr>
       </w:pPr>
-      <w:bookmarkStart w:id="45" w:name="_3tbugp1" w:colFirst="0" w:colLast="0"/>
-      <w:bookmarkEnd w:id="45"/>
+      <w:bookmarkStart w:id="46" w:name="_3tbugp1" w:colFirst="0" w:colLast="0"/>
+      <w:bookmarkEnd w:id="46"/>
       <w:r>
         <w:rPr>
           <w:rFonts w:ascii="Book Antiqua" w:eastAsia="Book Antiqua" w:hAnsi="Book Antiqua" w:cs="Book Antiqua"/>
@@ -15984,8 +16340,8 @@
           <w:szCs w:val="28"/>
         </w:rPr>
       </w:pPr>
-      <w:bookmarkStart w:id="46" w:name="_28h4qwu" w:colFirst="0" w:colLast="0"/>
-      <w:bookmarkEnd w:id="46"/>
+      <w:bookmarkStart w:id="47" w:name="_28h4qwu" w:colFirst="0" w:colLast="0"/>
+      <w:bookmarkEnd w:id="47"/>
       <w:r>
         <w:br w:type="page"/>
       </w:r>
@@ -16085,8 +16441,8 @@
           <w:rFonts w:ascii="Book Antiqua" w:eastAsia="Book Antiqua" w:hAnsi="Book Antiqua" w:cs="Book Antiqua"/>
         </w:rPr>
       </w:pPr>
-      <w:bookmarkStart w:id="47" w:name="_nmf14n" w:colFirst="0" w:colLast="0"/>
-      <w:bookmarkEnd w:id="47"/>
+      <w:bookmarkStart w:id="48" w:name="_nmf14n" w:colFirst="0" w:colLast="0"/>
+      <w:bookmarkEnd w:id="48"/>
       <w:r>
         <w:rPr>
           <w:rFonts w:ascii="Book Antiqua" w:eastAsia="Book Antiqua" w:hAnsi="Book Antiqua" w:cs="Book Antiqua"/>
@@ -16131,8 +16487,8 @@
           <w:rFonts w:ascii="Book Antiqua" w:eastAsia="Book Antiqua" w:hAnsi="Book Antiqua" w:cs="Book Antiqua"/>
         </w:rPr>
       </w:pPr>
-      <w:bookmarkStart w:id="48" w:name="_37m2jsg" w:colFirst="0" w:colLast="0"/>
-      <w:bookmarkEnd w:id="48"/>
+      <w:bookmarkStart w:id="49" w:name="_37m2jsg" w:colFirst="0" w:colLast="0"/>
+      <w:bookmarkEnd w:id="49"/>
       <w:r>
         <w:rPr>
           <w:rFonts w:ascii="Book Antiqua" w:eastAsia="Book Antiqua" w:hAnsi="Book Antiqua" w:cs="Book Antiqua"/>
@@ -16202,8 +16558,8 @@
           <w:rFonts w:ascii="Book Antiqua" w:eastAsia="Book Antiqua" w:hAnsi="Book Antiqua" w:cs="Book Antiqua"/>
         </w:rPr>
       </w:pPr>
-      <w:bookmarkStart w:id="49" w:name="_1mrcu09" w:colFirst="0" w:colLast="0"/>
-      <w:bookmarkEnd w:id="49"/>
+      <w:bookmarkStart w:id="50" w:name="_1mrcu09" w:colFirst="0" w:colLast="0"/>
+      <w:bookmarkEnd w:id="50"/>
       <w:r>
         <w:rPr>
           <w:rFonts w:ascii="Book Antiqua" w:eastAsia="Book Antiqua" w:hAnsi="Book Antiqua" w:cs="Book Antiqua"/>
@@ -16234,7 +16590,16 @@
           <w:sz w:val="20"/>
           <w:szCs w:val="20"/>
         </w:rPr>
-        <w:t>This section may be used to provide the details of interface elements that are present on the screenshots.</w:t>
+        <w:t>This section may be used to provide the details of interface</w:t>
+      </w:r>
+      <w:r>
+        <w:rPr>
+          <w:i/>
+          <w:color w:val="000080"/>
+          <w:sz w:val="20"/>
+          <w:szCs w:val="20"/>
+        </w:rPr>
+        <w:t xml:space="preserve"> elements that are present on the screenshots.</w:t>
       </w:r>
     </w:p>
     <w:p>
@@ -16592,8 +16957,8 @@
           <w:b w:val="0"/>
         </w:rPr>
       </w:pPr>
-      <w:bookmarkStart w:id="50" w:name="_46r0co2" w:colFirst="0" w:colLast="0"/>
-      <w:bookmarkEnd w:id="50"/>
+      <w:bookmarkStart w:id="51" w:name="_46r0co2" w:colFirst="0" w:colLast="0"/>
+      <w:bookmarkEnd w:id="51"/>
       <w:r>
         <w:rPr>
           <w:rFonts w:ascii="Book Antiqua" w:eastAsia="Book Antiqua" w:hAnsi="Book Antiqua" w:cs="Book Antiqua"/>
@@ -16630,8 +16995,8 @@
           <w:rFonts w:ascii="Book Antiqua" w:eastAsia="Book Antiqua" w:hAnsi="Book Antiqua" w:cs="Book Antiqua"/>
         </w:rPr>
       </w:pPr>
-      <w:bookmarkStart w:id="51" w:name="_2lwamvv" w:colFirst="0" w:colLast="0"/>
-      <w:bookmarkEnd w:id="51"/>
+      <w:bookmarkStart w:id="52" w:name="_2lwamvv" w:colFirst="0" w:colLast="0"/>
+      <w:bookmarkEnd w:id="52"/>
       <w:r>
         <w:rPr>
           <w:rFonts w:ascii="Book Antiqua" w:eastAsia="Book Antiqua" w:hAnsi="Book Antiqua" w:cs="Book Antiqua"/>
@@ -16676,8 +17041,8 @@
           <w:rFonts w:ascii="Book Antiqua" w:eastAsia="Book Antiqua" w:hAnsi="Book Antiqua" w:cs="Book Antiqua"/>
         </w:rPr>
       </w:pPr>
-      <w:bookmarkStart w:id="52" w:name="_111kx3o" w:colFirst="0" w:colLast="0"/>
-      <w:bookmarkEnd w:id="52"/>
+      <w:bookmarkStart w:id="53" w:name="_111kx3o" w:colFirst="0" w:colLast="0"/>
+      <w:bookmarkEnd w:id="53"/>
       <w:r>
         <w:rPr>
           <w:rFonts w:ascii="Book Antiqua" w:eastAsia="Book Antiqua" w:hAnsi="Book Antiqua" w:cs="Book Antiqua"/>
@@ -16708,7 +17073,16 @@
           <w:sz w:val="20"/>
           <w:szCs w:val="20"/>
         </w:rPr>
-        <w:t>How and where was your software deployed? Did you face any problems, how did you overcome these problems.</w:t>
+        <w:t xml:space="preserve">How and where was your </w:t>
+      </w:r>
+      <w:r>
+        <w:rPr>
+          <w:i/>
+          <w:color w:val="000080"/>
+          <w:sz w:val="20"/>
+          <w:szCs w:val="20"/>
+        </w:rPr>
+        <w:t>software deployed? Did you face any problems, how did you overcome these problems.</w:t>
       </w:r>
     </w:p>
     <w:p>
@@ -16722,8 +17096,8 @@
           <w:rFonts w:ascii="Book Antiqua" w:eastAsia="Book Antiqua" w:hAnsi="Book Antiqua" w:cs="Book Antiqua"/>
         </w:rPr>
       </w:pPr>
-      <w:bookmarkStart w:id="53" w:name="_3l18frh" w:colFirst="0" w:colLast="0"/>
-      <w:bookmarkEnd w:id="53"/>
+      <w:bookmarkStart w:id="54" w:name="_3l18frh" w:colFirst="0" w:colLast="0"/>
+      <w:bookmarkEnd w:id="54"/>
       <w:r>
         <w:rPr>
           <w:rFonts w:ascii="Book Antiqua" w:eastAsia="Book Antiqua" w:hAnsi="Book Antiqua" w:cs="Book Antiqua"/>
@@ -16768,8 +17142,8 @@
           <w:rFonts w:ascii="Book Antiqua" w:eastAsia="Book Antiqua" w:hAnsi="Book Antiqua" w:cs="Book Antiqua"/>
         </w:rPr>
       </w:pPr>
-      <w:bookmarkStart w:id="54" w:name="_206ipza" w:colFirst="0" w:colLast="0"/>
-      <w:bookmarkEnd w:id="54"/>
+      <w:bookmarkStart w:id="55" w:name="_206ipza" w:colFirst="0" w:colLast="0"/>
+      <w:bookmarkEnd w:id="55"/>
       <w:r>
         <w:rPr>
           <w:rFonts w:ascii="Book Antiqua" w:eastAsia="Book Antiqua" w:hAnsi="Book Antiqua" w:cs="Book Antiqua"/>
@@ -16785,8 +17159,8 @@
           <w:numId w:val="4"/>
         </w:numPr>
       </w:pPr>
-      <w:bookmarkStart w:id="55" w:name="_4k668n3" w:colFirst="0" w:colLast="0"/>
-      <w:bookmarkEnd w:id="55"/>
+      <w:bookmarkStart w:id="56" w:name="_4k668n3" w:colFirst="0" w:colLast="0"/>
+      <w:bookmarkEnd w:id="56"/>
       <w:r>
         <w:t>Assumptions</w:t>
       </w:r>
@@ -16814,7 +17188,16 @@
           <w:sz w:val="20"/>
           <w:szCs w:val="20"/>
         </w:rPr>
-        <w:t xml:space="preserve">Things we assume will be true. </w:t>
+        <w:t>Things we assume will be true.</w:t>
+      </w:r>
+      <w:r>
+        <w:rPr>
+          <w:i/>
+          <w:color w:val="000080"/>
+          <w:sz w:val="20"/>
+          <w:szCs w:val="20"/>
+        </w:rPr>
+        <w:t xml:space="preserve"> </w:t>
       </w:r>
     </w:p>
     <w:p>
@@ -16979,7 +17362,16 @@
           <w:sz w:val="20"/>
           <w:szCs w:val="20"/>
         </w:rPr>
-        <w:t>There will be no real-time interfacing with any accounting systems.</w:t>
+        <w:t>There will be no real-t</w:t>
+      </w:r>
+      <w:r>
+        <w:rPr>
+          <w:i/>
+          <w:color w:val="000080"/>
+          <w:sz w:val="20"/>
+          <w:szCs w:val="20"/>
+        </w:rPr>
+        <w:t>ime interfacing with any accounting systems.</w:t>
       </w:r>
     </w:p>
     <w:p>
@@ -16990,8 +17382,8 @@
           <w:numId w:val="4"/>
         </w:numPr>
       </w:pPr>
-      <w:bookmarkStart w:id="56" w:name="_2zbgiuw" w:colFirst="0" w:colLast="0"/>
-      <w:bookmarkEnd w:id="56"/>
+      <w:bookmarkStart w:id="57" w:name="_2zbgiuw" w:colFirst="0" w:colLast="0"/>
+      <w:bookmarkEnd w:id="57"/>
       <w:r>
         <w:t>System constraints</w:t>
       </w:r>
@@ -17041,8 +17433,8 @@
           <w:numId w:val="4"/>
         </w:numPr>
       </w:pPr>
-      <w:bookmarkStart w:id="57" w:name="_1egqt2p" w:colFirst="0" w:colLast="0"/>
-      <w:bookmarkEnd w:id="57"/>
+      <w:bookmarkStart w:id="58" w:name="_1egqt2p" w:colFirst="0" w:colLast="0"/>
+      <w:bookmarkEnd w:id="58"/>
       <w:r>
         <w:t>Restrictions</w:t>
       </w:r>
@@ -17081,8 +17473,8 @@
           <w:numId w:val="4"/>
         </w:numPr>
       </w:pPr>
-      <w:bookmarkStart w:id="58" w:name="_3ygebqi" w:colFirst="0" w:colLast="0"/>
-      <w:bookmarkEnd w:id="58"/>
+      <w:bookmarkStart w:id="59" w:name="_3ygebqi" w:colFirst="0" w:colLast="0"/>
+      <w:bookmarkEnd w:id="59"/>
       <w:r>
         <w:t>Limitations</w:t>
       </w:r>
@@ -17125,8 +17517,8 @@
           <w:b w:val="0"/>
         </w:rPr>
       </w:pPr>
-      <w:bookmarkStart w:id="59" w:name="_2dlolyb" w:colFirst="0" w:colLast="0"/>
-      <w:bookmarkEnd w:id="59"/>
+      <w:bookmarkStart w:id="60" w:name="_2dlolyb" w:colFirst="0" w:colLast="0"/>
+      <w:bookmarkEnd w:id="60"/>
       <w:r>
         <w:rPr>
           <w:rFonts w:ascii="Book Antiqua" w:eastAsia="Book Antiqua" w:hAnsi="Book Antiqua" w:cs="Book Antiqua"/>
@@ -17147,8 +17539,8 @@
           <w:rFonts w:ascii="Book Antiqua" w:eastAsia="Book Antiqua" w:hAnsi="Book Antiqua" w:cs="Book Antiqua"/>
         </w:rPr>
       </w:pPr>
-      <w:bookmarkStart w:id="60" w:name="_sqyw64" w:colFirst="0" w:colLast="0"/>
-      <w:bookmarkEnd w:id="60"/>
+      <w:bookmarkStart w:id="61" w:name="_sqyw64" w:colFirst="0" w:colLast="0"/>
+      <w:bookmarkEnd w:id="61"/>
       <w:r>
         <w:rPr>
           <w:rFonts w:ascii="Book Antiqua" w:eastAsia="Book Antiqua" w:hAnsi="Book Antiqua" w:cs="Book Antiqua"/>
@@ -17163,8 +17555,8 @@
           <w:rFonts w:ascii="Book Antiqua" w:eastAsia="Book Antiqua" w:hAnsi="Book Antiqua" w:cs="Book Antiqua"/>
         </w:rPr>
       </w:pPr>
-      <w:bookmarkStart w:id="61" w:name="_3cqmetx" w:colFirst="0" w:colLast="0"/>
-      <w:bookmarkEnd w:id="61"/>
+      <w:bookmarkStart w:id="62" w:name="_3cqmetx" w:colFirst="0" w:colLast="0"/>
+      <w:bookmarkEnd w:id="62"/>
       <w:r>
         <w:rPr>
           <w:rFonts w:ascii="Book Antiqua" w:eastAsia="Book Antiqua" w:hAnsi="Book Antiqua" w:cs="Book Antiqua"/>
@@ -17219,8 +17611,8 @@
           <w:rFonts w:ascii="Book Antiqua" w:eastAsia="Book Antiqua" w:hAnsi="Book Antiqua" w:cs="Book Antiqua"/>
         </w:rPr>
       </w:pPr>
-      <w:bookmarkStart w:id="62" w:name="_1rvwp1q" w:colFirst="0" w:colLast="0"/>
-      <w:bookmarkEnd w:id="62"/>
+      <w:bookmarkStart w:id="63" w:name="_1rvwp1q" w:colFirst="0" w:colLast="0"/>
+      <w:bookmarkEnd w:id="63"/>
       <w:r>
         <w:rPr>
           <w:rFonts w:ascii="Book Antiqua" w:eastAsia="Book Antiqua" w:hAnsi="Book Antiqua" w:cs="Book Antiqua"/>
@@ -17236,8 +17628,8 @@
           <w:numId w:val="4"/>
         </w:numPr>
       </w:pPr>
-      <w:bookmarkStart w:id="63" w:name="_4bvk7pj" w:colFirst="0" w:colLast="0"/>
-      <w:bookmarkEnd w:id="63"/>
+      <w:bookmarkStart w:id="64" w:name="_4bvk7pj" w:colFirst="0" w:colLast="0"/>
+      <w:bookmarkEnd w:id="64"/>
       <w:r>
         <w:t>Code snippet</w:t>
       </w:r>
@@ -17250,8 +17642,8 @@
           <w:numId w:val="4"/>
         </w:numPr>
       </w:pPr>
-      <w:bookmarkStart w:id="64" w:name="_2r0uhxc" w:colFirst="0" w:colLast="0"/>
-      <w:bookmarkEnd w:id="64"/>
+      <w:bookmarkStart w:id="65" w:name="_2r0uhxc" w:colFirst="0" w:colLast="0"/>
+      <w:bookmarkEnd w:id="65"/>
       <w:r>
         <w:t>Decision coverage table</w:t>
       </w:r>
@@ -17311,8 +17703,8 @@
           <w:rFonts w:ascii="Book Antiqua" w:eastAsia="Book Antiqua" w:hAnsi="Book Antiqua" w:cs="Book Antiqua"/>
         </w:rPr>
       </w:pPr>
-      <w:bookmarkStart w:id="65" w:name="_1664s55" w:colFirst="0" w:colLast="0"/>
-      <w:bookmarkEnd w:id="65"/>
+      <w:bookmarkStart w:id="66" w:name="_1664s55" w:colFirst="0" w:colLast="0"/>
+      <w:bookmarkEnd w:id="66"/>
       <w:r>
         <w:rPr>
           <w:rFonts w:ascii="Book Antiqua" w:eastAsia="Book Antiqua" w:hAnsi="Book Antiqua" w:cs="Book Antiqua"/>
@@ -17329,8 +17721,8 @@
           <w:numId w:val="4"/>
         </w:numPr>
       </w:pPr>
-      <w:bookmarkStart w:id="66" w:name="_3q5sasy" w:colFirst="0" w:colLast="0"/>
-      <w:bookmarkEnd w:id="66"/>
+      <w:bookmarkStart w:id="67" w:name="_3q5sasy" w:colFirst="0" w:colLast="0"/>
+      <w:bookmarkEnd w:id="67"/>
       <w:r>
         <w:t>RID vs UCID (requirements vs use cases)</w:t>
       </w:r>
@@ -18598,7 +18990,16 @@
                 <w:sz w:val="24"/>
                 <w:szCs w:val="24"/>
               </w:rPr>
-              <w:t>UC 1</w:t>
+              <w:t xml:space="preserve">UC </w:t>
+            </w:r>
+            <w:r>
+              <w:rPr>
+                <w:rFonts w:ascii="Book Antiqua" w:eastAsia="Book Antiqua" w:hAnsi="Book Antiqua" w:cs="Book Antiqua"/>
+                <w:color w:val="1F497D"/>
+                <w:sz w:val="24"/>
+                <w:szCs w:val="24"/>
+              </w:rPr>
+              <w:t>1</w:t>
             </w:r>
           </w:p>
         </w:tc>
@@ -29798,8 +30199,8 @@
           <w:numId w:val="4"/>
         </w:numPr>
       </w:pPr>
-      <w:bookmarkStart w:id="67" w:name="_25b2l0r" w:colFirst="0" w:colLast="0"/>
-      <w:bookmarkEnd w:id="67"/>
+      <w:bookmarkStart w:id="68" w:name="_25b2l0r" w:colFirst="0" w:colLast="0"/>
+      <w:bookmarkEnd w:id="68"/>
       <w:r>
         <w:t>Prototypes (RID vs PID)</w:t>
       </w:r>
@@ -29812,8 +30213,8 @@
           <w:numId w:val="4"/>
         </w:numPr>
       </w:pPr>
-      <w:bookmarkStart w:id="68" w:name="_kgcv8k" w:colFirst="0" w:colLast="0"/>
-      <w:bookmarkEnd w:id="68"/>
+      <w:bookmarkStart w:id="69" w:name="_kgcv8k" w:colFirst="0" w:colLast="0"/>
+      <w:bookmarkEnd w:id="69"/>
       <w:r>
         <w:t>Test Cases (RID vs TID)</w:t>
       </w:r>
@@ -29826,8 +30227,8 @@
           <w:numId w:val="4"/>
         </w:numPr>
       </w:pPr>
-      <w:bookmarkStart w:id="69" w:name="_34g0dwd" w:colFirst="0" w:colLast="0"/>
-      <w:bookmarkEnd w:id="69"/>
+      <w:bookmarkStart w:id="70" w:name="_34g0dwd" w:colFirst="0" w:colLast="0"/>
+      <w:bookmarkEnd w:id="70"/>
       <w:r>
         <w:t>Coverage (UCID vs TID)</w:t>
       </w:r>
@@ -29845,8 +30246,8 @@
           <w:b w:val="0"/>
         </w:rPr>
       </w:pPr>
-      <w:bookmarkStart w:id="70" w:name="_1jlao46" w:colFirst="0" w:colLast="0"/>
-      <w:bookmarkEnd w:id="70"/>
+      <w:bookmarkStart w:id="71" w:name="_1jlao46" w:colFirst="0" w:colLast="0"/>
+      <w:bookmarkEnd w:id="71"/>
       <w:r>
         <w:rPr>
           <w:rFonts w:ascii="Book Antiqua" w:eastAsia="Book Antiqua" w:hAnsi="Book Antiqua" w:cs="Book Antiqua"/>
@@ -29867,8 +30268,8 @@
           <w:rFonts w:ascii="Book Antiqua" w:eastAsia="Book Antiqua" w:hAnsi="Book Antiqua" w:cs="Book Antiqua"/>
         </w:rPr>
       </w:pPr>
-      <w:bookmarkStart w:id="71" w:name="_43ky6rz" w:colFirst="0" w:colLast="0"/>
-      <w:bookmarkEnd w:id="71"/>
+      <w:bookmarkStart w:id="72" w:name="_43ky6rz" w:colFirst="0" w:colLast="0"/>
+      <w:bookmarkEnd w:id="72"/>
       <w:r>
         <w:rPr>
           <w:rFonts w:ascii="Book Antiqua" w:eastAsia="Book Antiqua" w:hAnsi="Book Antiqua" w:cs="Book Antiqua"/>
@@ -29913,8 +30314,8 @@
           <w:rFonts w:ascii="Book Antiqua" w:eastAsia="Book Antiqua" w:hAnsi="Book Antiqua" w:cs="Book Antiqua"/>
         </w:rPr>
       </w:pPr>
-      <w:bookmarkStart w:id="72" w:name="_2iq8gzs" w:colFirst="0" w:colLast="0"/>
-      <w:bookmarkEnd w:id="72"/>
+      <w:bookmarkStart w:id="73" w:name="_2iq8gzs" w:colFirst="0" w:colLast="0"/>
+      <w:bookmarkEnd w:id="73"/>
       <w:r>
         <w:rPr>
           <w:rFonts w:ascii="Book Antiqua" w:eastAsia="Book Antiqua" w:hAnsi="Book Antiqua" w:cs="Book Antiqua"/>
@@ -29960,8 +30361,8 @@
           <w:rFonts w:ascii="Book Antiqua" w:eastAsia="Book Antiqua" w:hAnsi="Book Antiqua" w:cs="Book Antiqua"/>
         </w:rPr>
       </w:pPr>
-      <w:bookmarkStart w:id="73" w:name="_xvir7l" w:colFirst="0" w:colLast="0"/>
-      <w:bookmarkEnd w:id="73"/>
+      <w:bookmarkStart w:id="74" w:name="_xvir7l" w:colFirst="0" w:colLast="0"/>
+      <w:bookmarkEnd w:id="74"/>
       <w:r>
         <w:rPr>
           <w:rFonts w:ascii="Book Antiqua" w:eastAsia="Book Antiqua" w:hAnsi="Book Antiqua" w:cs="Book Antiqua"/>
@@ -29992,7 +30393,16 @@
           <w:sz w:val="20"/>
           <w:szCs w:val="20"/>
         </w:rPr>
-        <w:t>Use the matrix &amp; values from 7.3.4 to show that all requirements have been tested to be conforming to requirements.</w:t>
+        <w:t>Use the matrix &amp; values from 7.3.4 t</w:t>
+      </w:r>
+      <w:r>
+        <w:rPr>
+          <w:i/>
+          <w:color w:val="000080"/>
+          <w:sz w:val="20"/>
+          <w:szCs w:val="20"/>
+        </w:rPr>
+        <w:t>o show that all requirements have been tested to be conforming to requirements.</w:t>
       </w:r>
     </w:p>
     <w:p/>
@@ -30008,8 +30418,8 @@
           <w:b w:val="0"/>
         </w:rPr>
       </w:pPr>
-      <w:bookmarkStart w:id="74" w:name="_3hv69ve" w:colFirst="0" w:colLast="0"/>
-      <w:bookmarkEnd w:id="74"/>
+      <w:bookmarkStart w:id="75" w:name="_3hv69ve" w:colFirst="0" w:colLast="0"/>
+      <w:bookmarkEnd w:id="75"/>
       <w:r>
         <w:rPr>
           <w:rFonts w:ascii="Book Antiqua" w:eastAsia="Book Antiqua" w:hAnsi="Book Antiqua" w:cs="Book Antiqua"/>
@@ -30031,8 +30441,8 @@
           <w:b w:val="0"/>
         </w:rPr>
       </w:pPr>
-      <w:bookmarkStart w:id="75" w:name="_1x0gk37" w:colFirst="0" w:colLast="0"/>
-      <w:bookmarkEnd w:id="75"/>
+      <w:bookmarkStart w:id="76" w:name="_1x0gk37" w:colFirst="0" w:colLast="0"/>
+      <w:bookmarkEnd w:id="76"/>
       <w:r>
         <w:rPr>
           <w:rFonts w:ascii="Book Antiqua" w:eastAsia="Book Antiqua" w:hAnsi="Book Antiqua" w:cs="Book Antiqua"/>
@@ -30054,8 +30464,8 @@
           <w:b w:val="0"/>
         </w:rPr>
       </w:pPr>
-      <w:bookmarkStart w:id="76" w:name="_4h042r0" w:colFirst="0" w:colLast="0"/>
-      <w:bookmarkEnd w:id="76"/>
+      <w:bookmarkStart w:id="77" w:name="_4h042r0" w:colFirst="0" w:colLast="0"/>
+      <w:bookmarkEnd w:id="77"/>
       <w:r>
         <w:rPr>
           <w:rFonts w:ascii="Book Antiqua" w:eastAsia="Book Antiqua" w:hAnsi="Book Antiqua" w:cs="Book Antiqua"/>
@@ -30102,8 +30512,8 @@
           <w:rFonts w:ascii="Book Antiqua" w:eastAsia="Book Antiqua" w:hAnsi="Book Antiqua" w:cs="Book Antiqua"/>
         </w:rPr>
       </w:pPr>
-      <w:bookmarkStart w:id="77" w:name="_2w5ecyt" w:colFirst="0" w:colLast="0"/>
-      <w:bookmarkEnd w:id="77"/>
+      <w:bookmarkStart w:id="78" w:name="_2w5ecyt" w:colFirst="0" w:colLast="0"/>
+      <w:bookmarkEnd w:id="78"/>
       <w:r>
         <w:rPr>
           <w:rFonts w:ascii="Book Antiqua" w:eastAsia="Book Antiqua" w:hAnsi="Book Antiqua" w:cs="Book Antiqua"/>
@@ -30122,8 +30532,8 @@
           <w:rFonts w:ascii="Book Antiqua" w:eastAsia="Book Antiqua" w:hAnsi="Book Antiqua" w:cs="Book Antiqua"/>
         </w:rPr>
       </w:pPr>
-      <w:bookmarkStart w:id="78" w:name="_1baon6m" w:colFirst="0" w:colLast="0"/>
-      <w:bookmarkEnd w:id="78"/>
+      <w:bookmarkStart w:id="79" w:name="_1baon6m" w:colFirst="0" w:colLast="0"/>
+      <w:bookmarkEnd w:id="79"/>
       <w:r>
         <w:rPr>
           <w:rFonts w:ascii="Book Antiqua" w:eastAsia="Book Antiqua" w:hAnsi="Book Antiqua" w:cs="Book Antiqua"/>
@@ -30142,8 +30552,8 @@
           <w:rFonts w:ascii="Book Antiqua" w:eastAsia="Book Antiqua" w:hAnsi="Book Antiqua" w:cs="Book Antiqua"/>
         </w:rPr>
       </w:pPr>
-      <w:bookmarkStart w:id="79" w:name="_3vac5uf" w:colFirst="0" w:colLast="0"/>
-      <w:bookmarkEnd w:id="79"/>
+      <w:bookmarkStart w:id="80" w:name="_3vac5uf" w:colFirst="0" w:colLast="0"/>
+      <w:bookmarkEnd w:id="80"/>
       <w:r>
         <w:rPr>
           <w:rFonts w:ascii="Book Antiqua" w:eastAsia="Book Antiqua" w:hAnsi="Book Antiqua" w:cs="Book Antiqua"/>
@@ -30162,8 +30572,8 @@
           <w:rFonts w:ascii="Book Antiqua" w:eastAsia="Book Antiqua" w:hAnsi="Book Antiqua" w:cs="Book Antiqua"/>
         </w:rPr>
       </w:pPr>
-      <w:bookmarkStart w:id="80" w:name="_2afmg28" w:colFirst="0" w:colLast="0"/>
-      <w:bookmarkEnd w:id="80"/>
+      <w:bookmarkStart w:id="81" w:name="_2afmg28" w:colFirst="0" w:colLast="0"/>
+      <w:bookmarkEnd w:id="81"/>
       <w:r>
         <w:rPr>
           <w:rFonts w:ascii="Book Antiqua" w:eastAsia="Book Antiqua" w:hAnsi="Book Antiqua" w:cs="Book Antiqua"/>
@@ -30182,8 +30592,8 @@
           <w:rFonts w:ascii="Book Antiqua" w:eastAsia="Book Antiqua" w:hAnsi="Book Antiqua" w:cs="Book Antiqua"/>
         </w:rPr>
       </w:pPr>
-      <w:bookmarkStart w:id="81" w:name="_pkwqa1" w:colFirst="0" w:colLast="0"/>
-      <w:bookmarkEnd w:id="81"/>
+      <w:bookmarkStart w:id="82" w:name="_pkwqa1" w:colFirst="0" w:colLast="0"/>
+      <w:bookmarkEnd w:id="82"/>
       <w:r>
         <w:rPr>
           <w:rFonts w:ascii="Book Antiqua" w:eastAsia="Book Antiqua" w:hAnsi="Book Antiqua" w:cs="Book Antiqua"/>
@@ -30204,8 +30614,8 @@
           <w:b w:val="0"/>
         </w:rPr>
       </w:pPr>
-      <w:bookmarkStart w:id="82" w:name="_39kk8xu" w:colFirst="0" w:colLast="0"/>
-      <w:bookmarkEnd w:id="82"/>
+      <w:bookmarkStart w:id="83" w:name="_39kk8xu" w:colFirst="0" w:colLast="0"/>
+      <w:bookmarkEnd w:id="83"/>
       <w:r>
         <w:rPr>
           <w:rFonts w:ascii="Book Antiqua" w:eastAsia="Book Antiqua" w:hAnsi="Book Antiqua" w:cs="Book Antiqua"/>
@@ -30226,8 +30636,8 @@
           <w:rFonts w:ascii="Book Antiqua" w:eastAsia="Book Antiqua" w:hAnsi="Book Antiqua" w:cs="Book Antiqua"/>
         </w:rPr>
       </w:pPr>
-      <w:bookmarkStart w:id="83" w:name="_1opuj5n" w:colFirst="0" w:colLast="0"/>
-      <w:bookmarkEnd w:id="83"/>
+      <w:bookmarkStart w:id="84" w:name="_1opuj5n" w:colFirst="0" w:colLast="0"/>
+      <w:bookmarkEnd w:id="84"/>
       <w:r>
         <w:rPr>
           <w:rFonts w:ascii="Book Antiqua" w:eastAsia="Book Antiqua" w:hAnsi="Book Antiqua" w:cs="Book Antiqua"/>
@@ -30246,8 +30656,8 @@
           <w:rFonts w:ascii="Book Antiqua" w:eastAsia="Book Antiqua" w:hAnsi="Book Antiqua" w:cs="Book Antiqua"/>
         </w:rPr>
       </w:pPr>
-      <w:bookmarkStart w:id="84" w:name="_48pi1tg" w:colFirst="0" w:colLast="0"/>
-      <w:bookmarkEnd w:id="84"/>
+      <w:bookmarkStart w:id="85" w:name="_48pi1tg" w:colFirst="0" w:colLast="0"/>
+      <w:bookmarkEnd w:id="85"/>
       <w:r>
         <w:rPr>
           <w:rFonts w:ascii="Book Antiqua" w:eastAsia="Book Antiqua" w:hAnsi="Book Antiqua" w:cs="Book Antiqua"/>
@@ -30626,7 +31036,7 @@
 </file>
 
 <file path=word/endnotes.xml><?xml version="1.0" encoding="utf-8"?>
-<w:endnotes xmlns:wpc="http://schemas.microsoft.com/office/word/2010/wordprocessingCanvas" xmlns:cx="http://schemas.microsoft.com/office/drawing/2014/chartex" xmlns:cx1="http://schemas.microsoft.com/office/drawing/2015/9/8/chartex" xmlns:cx2="http://schemas.microsoft.com/office/drawing/2015/10/21/chartex" xmlns:cx3="http://schemas.microsoft.com/office/drawing/2016/5/9/chartex" xmlns:cx4="http://schemas.microsoft.com/office/drawing/2016/5/10/chartex" xmlns:cx5="http://schemas.microsoft.com/office/drawing/2016/5/11/chartex" xmlns:cx6="http://schemas.microsoft.com/office/drawing/2016/5/12/chartex" xmlns:cx7="http://schemas.microsoft.com/office/drawing/2016/5/13/chartex" xmlns:cx8="http://schemas.microsoft.com/office/drawing/2016/5/14/chartex" xmlns:mc="http://schemas.openxmlformats.org/markup-compatibility/2006" xmlns:aink="http://schemas.microsoft.com/office/drawing/2016/ink" xmlns:am3d="http://schemas.microsoft.com/office/drawing/2017/model3d" xmlns:o="urn:schemas-microsoft-com:office:office" xmlns:oel="http://schemas.microsoft.com/office/2019/extlst" xmlns:r="http://schemas.openxmlformats.org/officeDocument/2006/relationships" xmlns:m="http://schemas.openxmlformats.org/officeDocument/2006/math" xmlns:v="urn:schemas-microsoft-com:vml" xmlns:wp14="http://schemas.microsoft.com/office/word/2010/wordprocessingDrawing" xmlns:wp="http://schemas.openxmlformats.org/drawingml/2006/wordprocessingDrawing" xmlns:w10="urn:schemas-microsoft-com:office:word" xmlns:w="http://schemas.openxmlformats.org/wordprocessingml/2006/main" xmlns:w14="http://schemas.microsoft.com/office/word/2010/wordml" xmlns:w15="http://schemas.microsoft.com/office/word/2012/wordml" xmlns:w16cex="http://schemas.microsoft.com/office/word/2018/wordml/cex" xmlns:w16cid="http://schemas.microsoft.com/office/word/2016/wordml/cid" xmlns:w16="http://schemas.microsoft.com/office/word/2018/wordml" xmlns:w16du="http://schemas.microsoft.com/office/word/2023/wordml/word16du" xmlns:w16sdtdh="http://schemas.microsoft.com/office/word/2020/wordml/sdtdatahash" xmlns:w16sdtfl="http://schemas.microsoft.com/office/word/2024/wordml/sdtformatlock" xmlns:w16se="http://schemas.microsoft.com/office/word/2015/wordml/symex" xmlns:wpg="http://schemas.microsoft.com/office/word/2010/wordprocessingGroup" xmlns:wpi="http://schemas.microsoft.com/office/word/2010/wordprocessingInk" xmlns:wne="http://schemas.microsoft.com/office/word/2006/wordml" xmlns:wps="http://schemas.microsoft.com/office/word/2010/wordprocessingShape" mc:Ignorable="w14 w15 w16se w16cid w16 w16cex w16sdtdh w16sdtfl w16du wp14">
+<w:endnotes xmlns:wpc="http://schemas.microsoft.com/office/word/2010/wordprocessingCanvas" xmlns:cx="http://schemas.microsoft.com/office/drawing/2014/chartex" xmlns:cx1="http://schemas.microsoft.com/office/drawing/2015/9/8/chartex" xmlns:cx2="http://schemas.microsoft.com/office/drawing/2015/10/21/chartex" xmlns:cx3="http://schemas.microsoft.com/office/drawing/2016/5/9/chartex" xmlns:cx4="http://schemas.microsoft.com/office/drawing/2016/5/10/chartex" xmlns:cx5="http://schemas.microsoft.com/office/drawing/2016/5/11/chartex" xmlns:cx6="http://schemas.microsoft.com/office/drawing/2016/5/12/chartex" xmlns:cx7="http://schemas.microsoft.com/office/drawing/2016/5/13/chartex" xmlns:cx8="http://schemas.microsoft.com/office/drawing/2016/5/14/chartex" xmlns:mc="http://schemas.openxmlformats.org/markup-compatibility/2006" xmlns:aink="http://schemas.microsoft.com/office/drawing/2016/ink" xmlns:am3d="http://schemas.microsoft.com/office/drawing/2017/model3d" xmlns:o="urn:schemas-microsoft-com:office:office" xmlns:r="http://schemas.openxmlformats.org/officeDocument/2006/relationships" xmlns:m="http://schemas.openxmlformats.org/officeDocument/2006/math" xmlns:v="urn:schemas-microsoft-com:vml" xmlns:wp14="http://schemas.microsoft.com/office/word/2010/wordprocessingDrawing" xmlns:wp="http://schemas.openxmlformats.org/drawingml/2006/wordprocessingDrawing" xmlns:w10="urn:schemas-microsoft-com:office:word" xmlns:w="http://schemas.openxmlformats.org/wordprocessingml/2006/main" xmlns:w14="http://schemas.microsoft.com/office/word/2010/wordml" xmlns:w15="http://schemas.microsoft.com/office/word/2012/wordml" xmlns:w16cid="http://schemas.microsoft.com/office/word/2016/wordml/cid" xmlns:w16se="http://schemas.microsoft.com/office/word/2015/wordml/symex" xmlns:wpg="http://schemas.microsoft.com/office/word/2010/wordprocessingGroup" xmlns:wpi="http://schemas.microsoft.com/office/word/2010/wordprocessingInk" xmlns:wne="http://schemas.microsoft.com/office/word/2006/wordml" xmlns:wps="http://schemas.microsoft.com/office/word/2010/wordprocessingShape" mc:Ignorable="w14 w15 w16se w16cid wp14">
   <w:endnote w:type="separator" w:id="-1">
     <w:p>
       <w:pPr>
@@ -30651,7 +31061,7 @@
 </file>
 
 <file path=word/footer1.xml><?xml version="1.0" encoding="utf-8"?>
-<w:ftr xmlns:wpc="http://schemas.microsoft.com/office/word/2010/wordprocessingCanvas" xmlns:cx="http://schemas.microsoft.com/office/drawing/2014/chartex" xmlns:cx1="http://schemas.microsoft.com/office/drawing/2015/9/8/chartex" xmlns:cx2="http://schemas.microsoft.com/office/drawing/2015/10/21/chartex" xmlns:cx3="http://schemas.microsoft.com/office/drawing/2016/5/9/chartex" xmlns:cx4="http://schemas.microsoft.com/office/drawing/2016/5/10/chartex" xmlns:cx5="http://schemas.microsoft.com/office/drawing/2016/5/11/chartex" xmlns:cx6="http://schemas.microsoft.com/office/drawing/2016/5/12/chartex" xmlns:cx7="http://schemas.microsoft.com/office/drawing/2016/5/13/chartex" xmlns:cx8="http://schemas.microsoft.com/office/drawing/2016/5/14/chartex" xmlns:mc="http://schemas.openxmlformats.org/markup-compatibility/2006" xmlns:aink="http://schemas.microsoft.com/office/drawing/2016/ink" xmlns:am3d="http://schemas.microsoft.com/office/drawing/2017/model3d" xmlns:o="urn:schemas-microsoft-com:office:office" xmlns:oel="http://schemas.microsoft.com/office/2019/extlst" xmlns:r="http://schemas.openxmlformats.org/officeDocument/2006/relationships" xmlns:m="http://schemas.openxmlformats.org/officeDocument/2006/math" xmlns:v="urn:schemas-microsoft-com:vml" xmlns:wp14="http://schemas.microsoft.com/office/word/2010/wordprocessingDrawing" xmlns:wp="http://schemas.openxmlformats.org/drawingml/2006/wordprocessingDrawing" xmlns:w10="urn:schemas-microsoft-com:office:word" xmlns:w="http://schemas.openxmlformats.org/wordprocessingml/2006/main" xmlns:w14="http://schemas.microsoft.com/office/word/2010/wordml" xmlns:w15="http://schemas.microsoft.com/office/word/2012/wordml" xmlns:w16cex="http://schemas.microsoft.com/office/word/2018/wordml/cex" xmlns:w16cid="http://schemas.microsoft.com/office/word/2016/wordml/cid" xmlns:w16="http://schemas.microsoft.com/office/word/2018/wordml" xmlns:w16du="http://schemas.microsoft.com/office/word/2023/wordml/word16du" xmlns:w16sdtdh="http://schemas.microsoft.com/office/word/2020/wordml/sdtdatahash" xmlns:w16sdtfl="http://schemas.microsoft.com/office/word/2024/wordml/sdtformatlock" xmlns:w16se="http://schemas.microsoft.com/office/word/2015/wordml/symex" xmlns:wpg="http://schemas.microsoft.com/office/word/2010/wordprocessingGroup" xmlns:wpi="http://schemas.microsoft.com/office/word/2010/wordprocessingInk" xmlns:wne="http://schemas.microsoft.com/office/word/2006/wordml" xmlns:wps="http://schemas.microsoft.com/office/word/2010/wordprocessingShape" mc:Ignorable="w14 w15 w16se w16cid w16 w16cex w16sdtdh w16sdtfl w16du wp14">
+<w:ftr xmlns:wpc="http://schemas.microsoft.com/office/word/2010/wordprocessingCanvas" xmlns:cx="http://schemas.microsoft.com/office/drawing/2014/chartex" xmlns:cx1="http://schemas.microsoft.com/office/drawing/2015/9/8/chartex" xmlns:cx2="http://schemas.microsoft.com/office/drawing/2015/10/21/chartex" xmlns:cx3="http://schemas.microsoft.com/office/drawing/2016/5/9/chartex" xmlns:cx4="http://schemas.microsoft.com/office/drawing/2016/5/10/chartex" xmlns:cx5="http://schemas.microsoft.com/office/drawing/2016/5/11/chartex" xmlns:cx6="http://schemas.microsoft.com/office/drawing/2016/5/12/chartex" xmlns:cx7="http://schemas.microsoft.com/office/drawing/2016/5/13/chartex" xmlns:cx8="http://schemas.microsoft.com/office/drawing/2016/5/14/chartex" xmlns:mc="http://schemas.openxmlformats.org/markup-compatibility/2006" xmlns:aink="http://schemas.microsoft.com/office/drawing/2016/ink" xmlns:am3d="http://schemas.microsoft.com/office/drawing/2017/model3d" xmlns:o="urn:schemas-microsoft-com:office:office" xmlns:r="http://schemas.openxmlformats.org/officeDocument/2006/relationships" xmlns:m="http://schemas.openxmlformats.org/officeDocument/2006/math" xmlns:v="urn:schemas-microsoft-com:vml" xmlns:wp14="http://schemas.microsoft.com/office/word/2010/wordprocessingDrawing" xmlns:wp="http://schemas.openxmlformats.org/drawingml/2006/wordprocessingDrawing" xmlns:w10="urn:schemas-microsoft-com:office:word" xmlns:w="http://schemas.openxmlformats.org/wordprocessingml/2006/main" xmlns:w14="http://schemas.microsoft.com/office/word/2010/wordml" xmlns:w15="http://schemas.microsoft.com/office/word/2012/wordml" xmlns:w16cid="http://schemas.microsoft.com/office/word/2016/wordml/cid" xmlns:w16se="http://schemas.microsoft.com/office/word/2015/wordml/symex" xmlns:wpg="http://schemas.microsoft.com/office/word/2010/wordprocessingGroup" xmlns:wpi="http://schemas.microsoft.com/office/word/2010/wordprocessingInk" xmlns:wne="http://schemas.microsoft.com/office/word/2006/wordml" xmlns:wps="http://schemas.microsoft.com/office/word/2010/wordprocessingShape" mc:Ignorable="w14 w15 w16se w16cid wp14">
   <w:p>
     <w:pPr>
       <w:pBdr>
@@ -30787,7 +31197,7 @@
             </wp:anchor>
           </w:drawing>
         </mc:Choice>
-        <mc:Fallback xmlns:cr="http://schemas.microsoft.com/office/comments/2020/reactions" xmlns="http://schemas.microsoft.com/office/tasks/2019/documenttasks" xmlns:dgm="http://schemas.openxmlformats.org/drawingml/2006/diagram" xmlns:lc="http://schemas.openxmlformats.org/drawingml/2006/lockedCanvas" xmlns:c="http://schemas.openxmlformats.org/drawingml/2006/chart" xmlns:pic="http://schemas.openxmlformats.org/drawingml/2006/picture" xmlns:a="http://schemas.openxmlformats.org/drawingml/2006/main" xmlns:sl="http://schemas.openxmlformats.org/schemaLibrary/2006/main">
+        <mc:Fallback xmlns:sl="http://schemas.openxmlformats.org/schemaLibrary/2006/main" xmlns:a="http://schemas.openxmlformats.org/drawingml/2006/main" xmlns:pic="http://schemas.openxmlformats.org/drawingml/2006/picture" xmlns:c="http://schemas.openxmlformats.org/drawingml/2006/chart" xmlns:lc="http://schemas.openxmlformats.org/drawingml/2006/lockedCanvas" xmlns:dgm="http://schemas.openxmlformats.org/drawingml/2006/diagram" xmlns="http://schemas.microsoft.com/office/tasks/2019/documenttasks" xmlns:cr="http://schemas.microsoft.com/office/comments/2020/reactions" xmlns:w16sdtfl="http://schemas.microsoft.com/office/word/2024/wordml/sdtformatlock" xmlns:w16sdtdh="http://schemas.microsoft.com/office/word/2020/wordml/sdtdatahash" xmlns:w16du="http://schemas.microsoft.com/office/word/2023/wordml/word16du" xmlns:w16="http://schemas.microsoft.com/office/word/2018/wordml" xmlns:w16cex="http://schemas.microsoft.com/office/word/2018/wordml/cex" xmlns:oel="http://schemas.microsoft.com/office/2019/extlst">
           <w:drawing>
             <wp:anchor allowOverlap="1" behindDoc="0" distB="0" distT="0" distL="114300" distR="114300" hidden="0" layoutInCell="1" locked="0" relativeHeight="0" simplePos="0">
               <wp:simplePos x="0" y="0"/>
@@ -30878,7 +31288,7 @@
 </file>
 
 <file path=word/footer2.xml><?xml version="1.0" encoding="utf-8"?>
-<w:ftr xmlns:wpc="http://schemas.microsoft.com/office/word/2010/wordprocessingCanvas" xmlns:cx="http://schemas.microsoft.com/office/drawing/2014/chartex" xmlns:cx1="http://schemas.microsoft.com/office/drawing/2015/9/8/chartex" xmlns:cx2="http://schemas.microsoft.com/office/drawing/2015/10/21/chartex" xmlns:cx3="http://schemas.microsoft.com/office/drawing/2016/5/9/chartex" xmlns:cx4="http://schemas.microsoft.com/office/drawing/2016/5/10/chartex" xmlns:cx5="http://schemas.microsoft.com/office/drawing/2016/5/11/chartex" xmlns:cx6="http://schemas.microsoft.com/office/drawing/2016/5/12/chartex" xmlns:cx7="http://schemas.microsoft.com/office/drawing/2016/5/13/chartex" xmlns:cx8="http://schemas.microsoft.com/office/drawing/2016/5/14/chartex" xmlns:mc="http://schemas.openxmlformats.org/markup-compatibility/2006" xmlns:aink="http://schemas.microsoft.com/office/drawing/2016/ink" xmlns:am3d="http://schemas.microsoft.com/office/drawing/2017/model3d" xmlns:o="urn:schemas-microsoft-com:office:office" xmlns:oel="http://schemas.microsoft.com/office/2019/extlst" xmlns:r="http://schemas.openxmlformats.org/officeDocument/2006/relationships" xmlns:m="http://schemas.openxmlformats.org/officeDocument/2006/math" xmlns:v="urn:schemas-microsoft-com:vml" xmlns:wp14="http://schemas.microsoft.com/office/word/2010/wordprocessingDrawing" xmlns:wp="http://schemas.openxmlformats.org/drawingml/2006/wordprocessingDrawing" xmlns:w10="urn:schemas-microsoft-com:office:word" xmlns:w="http://schemas.openxmlformats.org/wordprocessingml/2006/main" xmlns:w14="http://schemas.microsoft.com/office/word/2010/wordml" xmlns:w15="http://schemas.microsoft.com/office/word/2012/wordml" xmlns:w16cex="http://schemas.microsoft.com/office/word/2018/wordml/cex" xmlns:w16cid="http://schemas.microsoft.com/office/word/2016/wordml/cid" xmlns:w16="http://schemas.microsoft.com/office/word/2018/wordml" xmlns:w16du="http://schemas.microsoft.com/office/word/2023/wordml/word16du" xmlns:w16sdtdh="http://schemas.microsoft.com/office/word/2020/wordml/sdtdatahash" xmlns:w16sdtfl="http://schemas.microsoft.com/office/word/2024/wordml/sdtformatlock" xmlns:w16se="http://schemas.microsoft.com/office/word/2015/wordml/symex" xmlns:wpg="http://schemas.microsoft.com/office/word/2010/wordprocessingGroup" xmlns:wpi="http://schemas.microsoft.com/office/word/2010/wordprocessingInk" xmlns:wne="http://schemas.microsoft.com/office/word/2006/wordml" xmlns:wps="http://schemas.microsoft.com/office/word/2010/wordprocessingShape" mc:Ignorable="w14 w15 w16se w16cid w16 w16cex w16sdtdh w16sdtfl w16du wp14">
+<w:ftr xmlns:wpc="http://schemas.microsoft.com/office/word/2010/wordprocessingCanvas" xmlns:cx="http://schemas.microsoft.com/office/drawing/2014/chartex" xmlns:cx1="http://schemas.microsoft.com/office/drawing/2015/9/8/chartex" xmlns:cx2="http://schemas.microsoft.com/office/drawing/2015/10/21/chartex" xmlns:cx3="http://schemas.microsoft.com/office/drawing/2016/5/9/chartex" xmlns:cx4="http://schemas.microsoft.com/office/drawing/2016/5/10/chartex" xmlns:cx5="http://schemas.microsoft.com/office/drawing/2016/5/11/chartex" xmlns:cx6="http://schemas.microsoft.com/office/drawing/2016/5/12/chartex" xmlns:cx7="http://schemas.microsoft.com/office/drawing/2016/5/13/chartex" xmlns:cx8="http://schemas.microsoft.com/office/drawing/2016/5/14/chartex" xmlns:mc="http://schemas.openxmlformats.org/markup-compatibility/2006" xmlns:aink="http://schemas.microsoft.com/office/drawing/2016/ink" xmlns:am3d="http://schemas.microsoft.com/office/drawing/2017/model3d" xmlns:o="urn:schemas-microsoft-com:office:office" xmlns:r="http://schemas.openxmlformats.org/officeDocument/2006/relationships" xmlns:m="http://schemas.openxmlformats.org/officeDocument/2006/math" xmlns:v="urn:schemas-microsoft-com:vml" xmlns:wp14="http://schemas.microsoft.com/office/word/2010/wordprocessingDrawing" xmlns:wp="http://schemas.openxmlformats.org/drawingml/2006/wordprocessingDrawing" xmlns:w10="urn:schemas-microsoft-com:office:word" xmlns:w="http://schemas.openxmlformats.org/wordprocessingml/2006/main" xmlns:w14="http://schemas.microsoft.com/office/word/2010/wordml" xmlns:w15="http://schemas.microsoft.com/office/word/2012/wordml" xmlns:w16cid="http://schemas.microsoft.com/office/word/2016/wordml/cid" xmlns:w16se="http://schemas.microsoft.com/office/word/2015/wordml/symex" xmlns:wpg="http://schemas.microsoft.com/office/word/2010/wordprocessingGroup" xmlns:wpi="http://schemas.microsoft.com/office/word/2010/wordprocessingInk" xmlns:wne="http://schemas.microsoft.com/office/word/2006/wordml" xmlns:wps="http://schemas.microsoft.com/office/word/2010/wordprocessingShape" mc:Ignorable="w14 w15 w16se w16cid wp14">
   <w:p>
     <w:pPr>
       <w:pBdr>
@@ -31146,7 +31556,7 @@
             </wp:anchor>
           </w:drawing>
         </mc:Choice>
-        <mc:Fallback xmlns:cr="http://schemas.microsoft.com/office/comments/2020/reactions" xmlns="http://schemas.microsoft.com/office/tasks/2019/documenttasks" xmlns:dgm="http://schemas.openxmlformats.org/drawingml/2006/diagram" xmlns:lc="http://schemas.openxmlformats.org/drawingml/2006/lockedCanvas" xmlns:c="http://schemas.openxmlformats.org/drawingml/2006/chart" xmlns:pic="http://schemas.openxmlformats.org/drawingml/2006/picture" xmlns:a="http://schemas.openxmlformats.org/drawingml/2006/main" xmlns:sl="http://schemas.openxmlformats.org/schemaLibrary/2006/main">
+        <mc:Fallback xmlns:sl="http://schemas.openxmlformats.org/schemaLibrary/2006/main" xmlns:a="http://schemas.openxmlformats.org/drawingml/2006/main" xmlns:pic="http://schemas.openxmlformats.org/drawingml/2006/picture" xmlns:c="http://schemas.openxmlformats.org/drawingml/2006/chart" xmlns:lc="http://schemas.openxmlformats.org/drawingml/2006/lockedCanvas" xmlns:dgm="http://schemas.openxmlformats.org/drawingml/2006/diagram" xmlns="http://schemas.microsoft.com/office/tasks/2019/documenttasks" xmlns:cr="http://schemas.microsoft.com/office/comments/2020/reactions" xmlns:w16sdtfl="http://schemas.microsoft.com/office/word/2024/wordml/sdtformatlock" xmlns:w16sdtdh="http://schemas.microsoft.com/office/word/2020/wordml/sdtdatahash" xmlns:w16du="http://schemas.microsoft.com/office/word/2023/wordml/word16du" xmlns:w16="http://schemas.microsoft.com/office/word/2018/wordml" xmlns:w16cex="http://schemas.microsoft.com/office/word/2018/wordml/cex" xmlns:oel="http://schemas.microsoft.com/office/2019/extlst">
           <w:drawing>
             <wp:anchor allowOverlap="1" behindDoc="0" distB="0" distT="0" distL="114300" distR="114300" hidden="0" layoutInCell="1" locked="0" relativeHeight="0" simplePos="0">
               <wp:simplePos x="0" y="0"/>
@@ -31216,7 +31626,7 @@
 </file>
 
 <file path=word/footer3.xml><?xml version="1.0" encoding="utf-8"?>
-<w:ftr xmlns:wpc="http://schemas.microsoft.com/office/word/2010/wordprocessingCanvas" xmlns:cx="http://schemas.microsoft.com/office/drawing/2014/chartex" xmlns:cx1="http://schemas.microsoft.com/office/drawing/2015/9/8/chartex" xmlns:cx2="http://schemas.microsoft.com/office/drawing/2015/10/21/chartex" xmlns:cx3="http://schemas.microsoft.com/office/drawing/2016/5/9/chartex" xmlns:cx4="http://schemas.microsoft.com/office/drawing/2016/5/10/chartex" xmlns:cx5="http://schemas.microsoft.com/office/drawing/2016/5/11/chartex" xmlns:cx6="http://schemas.microsoft.com/office/drawing/2016/5/12/chartex" xmlns:cx7="http://schemas.microsoft.com/office/drawing/2016/5/13/chartex" xmlns:cx8="http://schemas.microsoft.com/office/drawing/2016/5/14/chartex" xmlns:mc="http://schemas.openxmlformats.org/markup-compatibility/2006" xmlns:aink="http://schemas.microsoft.com/office/drawing/2016/ink" xmlns:am3d="http://schemas.microsoft.com/office/drawing/2017/model3d" xmlns:o="urn:schemas-microsoft-com:office:office" xmlns:oel="http://schemas.microsoft.com/office/2019/extlst" xmlns:r="http://schemas.openxmlformats.org/officeDocument/2006/relationships" xmlns:m="http://schemas.openxmlformats.org/officeDocument/2006/math" xmlns:v="urn:schemas-microsoft-com:vml" xmlns:wp14="http://schemas.microsoft.com/office/word/2010/wordprocessingDrawing" xmlns:wp="http://schemas.openxmlformats.org/drawingml/2006/wordprocessingDrawing" xmlns:w10="urn:schemas-microsoft-com:office:word" xmlns:w="http://schemas.openxmlformats.org/wordprocessingml/2006/main" xmlns:w14="http://schemas.microsoft.com/office/word/2010/wordml" xmlns:w15="http://schemas.microsoft.com/office/word/2012/wordml" xmlns:w16cex="http://schemas.microsoft.com/office/word/2018/wordml/cex" xmlns:w16cid="http://schemas.microsoft.com/office/word/2016/wordml/cid" xmlns:w16="http://schemas.microsoft.com/office/word/2018/wordml" xmlns:w16du="http://schemas.microsoft.com/office/word/2023/wordml/word16du" xmlns:w16sdtdh="http://schemas.microsoft.com/office/word/2020/wordml/sdtdatahash" xmlns:w16sdtfl="http://schemas.microsoft.com/office/word/2024/wordml/sdtformatlock" xmlns:w16se="http://schemas.microsoft.com/office/word/2015/wordml/symex" xmlns:wpg="http://schemas.microsoft.com/office/word/2010/wordprocessingGroup" xmlns:wpi="http://schemas.microsoft.com/office/word/2010/wordprocessingInk" xmlns:wne="http://schemas.microsoft.com/office/word/2006/wordml" xmlns:wps="http://schemas.microsoft.com/office/word/2010/wordprocessingShape" mc:Ignorable="w14 w15 w16se w16cid w16 w16cex w16sdtdh w16sdtfl w16du wp14">
+<w:ftr xmlns:wpc="http://schemas.microsoft.com/office/word/2010/wordprocessingCanvas" xmlns:cx="http://schemas.microsoft.com/office/drawing/2014/chartex" xmlns:cx1="http://schemas.microsoft.com/office/drawing/2015/9/8/chartex" xmlns:cx2="http://schemas.microsoft.com/office/drawing/2015/10/21/chartex" xmlns:cx3="http://schemas.microsoft.com/office/drawing/2016/5/9/chartex" xmlns:cx4="http://schemas.microsoft.com/office/drawing/2016/5/10/chartex" xmlns:cx5="http://schemas.microsoft.com/office/drawing/2016/5/11/chartex" xmlns:cx6="http://schemas.microsoft.com/office/drawing/2016/5/12/chartex" xmlns:cx7="http://schemas.microsoft.com/office/drawing/2016/5/13/chartex" xmlns:cx8="http://schemas.microsoft.com/office/drawing/2016/5/14/chartex" xmlns:mc="http://schemas.openxmlformats.org/markup-compatibility/2006" xmlns:aink="http://schemas.microsoft.com/office/drawing/2016/ink" xmlns:am3d="http://schemas.microsoft.com/office/drawing/2017/model3d" xmlns:o="urn:schemas-microsoft-com:office:office" xmlns:r="http://schemas.openxmlformats.org/officeDocument/2006/relationships" xmlns:m="http://schemas.openxmlformats.org/officeDocument/2006/math" xmlns:v="urn:schemas-microsoft-com:vml" xmlns:wp14="http://schemas.microsoft.com/office/word/2010/wordprocessingDrawing" xmlns:wp="http://schemas.openxmlformats.org/drawingml/2006/wordprocessingDrawing" xmlns:w10="urn:schemas-microsoft-com:office:word" xmlns:w="http://schemas.openxmlformats.org/wordprocessingml/2006/main" xmlns:w14="http://schemas.microsoft.com/office/word/2010/wordml" xmlns:w15="http://schemas.microsoft.com/office/word/2012/wordml" xmlns:w16cid="http://schemas.microsoft.com/office/word/2016/wordml/cid" xmlns:w16se="http://schemas.microsoft.com/office/word/2015/wordml/symex" xmlns:wpg="http://schemas.microsoft.com/office/word/2010/wordprocessingGroup" xmlns:wpi="http://schemas.microsoft.com/office/word/2010/wordprocessingInk" xmlns:wne="http://schemas.microsoft.com/office/word/2006/wordml" xmlns:wps="http://schemas.microsoft.com/office/word/2010/wordprocessingShape" mc:Ignorable="w14 w15 w16se w16cid wp14">
   <w:p>
     <w:pPr>
       <w:pBdr>
@@ -31242,7 +31652,7 @@
 </file>
 
 <file path=word/footnotes.xml><?xml version="1.0" encoding="utf-8"?>
-<w:footnotes xmlns:wpc="http://schemas.microsoft.com/office/word/2010/wordprocessingCanvas" xmlns:cx="http://schemas.microsoft.com/office/drawing/2014/chartex" xmlns:cx1="http://schemas.microsoft.com/office/drawing/2015/9/8/chartex" xmlns:cx2="http://schemas.microsoft.com/office/drawing/2015/10/21/chartex" xmlns:cx3="http://schemas.microsoft.com/office/drawing/2016/5/9/chartex" xmlns:cx4="http://schemas.microsoft.com/office/drawing/2016/5/10/chartex" xmlns:cx5="http://schemas.microsoft.com/office/drawing/2016/5/11/chartex" xmlns:cx6="http://schemas.microsoft.com/office/drawing/2016/5/12/chartex" xmlns:cx7="http://schemas.microsoft.com/office/drawing/2016/5/13/chartex" xmlns:cx8="http://schemas.microsoft.com/office/drawing/2016/5/14/chartex" xmlns:mc="http://schemas.openxmlformats.org/markup-compatibility/2006" xmlns:aink="http://schemas.microsoft.com/office/drawing/2016/ink" xmlns:am3d="http://schemas.microsoft.com/office/drawing/2017/model3d" xmlns:o="urn:schemas-microsoft-com:office:office" xmlns:oel="http://schemas.microsoft.com/office/2019/extlst" xmlns:r="http://schemas.openxmlformats.org/officeDocument/2006/relationships" xmlns:m="http://schemas.openxmlformats.org/officeDocument/2006/math" xmlns:v="urn:schemas-microsoft-com:vml" xmlns:wp14="http://schemas.microsoft.com/office/word/2010/wordprocessingDrawing" xmlns:wp="http://schemas.openxmlformats.org/drawingml/2006/wordprocessingDrawing" xmlns:w10="urn:schemas-microsoft-com:office:word" xmlns:w="http://schemas.openxmlformats.org/wordprocessingml/2006/main" xmlns:w14="http://schemas.microsoft.com/office/word/2010/wordml" xmlns:w15="http://schemas.microsoft.com/office/word/2012/wordml" xmlns:w16cex="http://schemas.microsoft.com/office/word/2018/wordml/cex" xmlns:w16cid="http://schemas.microsoft.com/office/word/2016/wordml/cid" xmlns:w16="http://schemas.microsoft.com/office/word/2018/wordml" xmlns:w16du="http://schemas.microsoft.com/office/word/2023/wordml/word16du" xmlns:w16sdtdh="http://schemas.microsoft.com/office/word/2020/wordml/sdtdatahash" xmlns:w16sdtfl="http://schemas.microsoft.com/office/word/2024/wordml/sdtformatlock" xmlns:w16se="http://schemas.microsoft.com/office/word/2015/wordml/symex" xmlns:wpg="http://schemas.microsoft.com/office/word/2010/wordprocessingGroup" xmlns:wpi="http://schemas.microsoft.com/office/word/2010/wordprocessingInk" xmlns:wne="http://schemas.microsoft.com/office/word/2006/wordml" xmlns:wps="http://schemas.microsoft.com/office/word/2010/wordprocessingShape" mc:Ignorable="w14 w15 w16se w16cid w16 w16cex w16sdtdh w16sdtfl w16du wp14">
+<w:footnotes xmlns:wpc="http://schemas.microsoft.com/office/word/2010/wordprocessingCanvas" xmlns:cx="http://schemas.microsoft.com/office/drawing/2014/chartex" xmlns:cx1="http://schemas.microsoft.com/office/drawing/2015/9/8/chartex" xmlns:cx2="http://schemas.microsoft.com/office/drawing/2015/10/21/chartex" xmlns:cx3="http://schemas.microsoft.com/office/drawing/2016/5/9/chartex" xmlns:cx4="http://schemas.microsoft.com/office/drawing/2016/5/10/chartex" xmlns:cx5="http://schemas.microsoft.com/office/drawing/2016/5/11/chartex" xmlns:cx6="http://schemas.microsoft.com/office/drawing/2016/5/12/chartex" xmlns:cx7="http://schemas.microsoft.com/office/drawing/2016/5/13/chartex" xmlns:cx8="http://schemas.microsoft.com/office/drawing/2016/5/14/chartex" xmlns:mc="http://schemas.openxmlformats.org/markup-compatibility/2006" xmlns:aink="http://schemas.microsoft.com/office/drawing/2016/ink" xmlns:am3d="http://schemas.microsoft.com/office/drawing/2017/model3d" xmlns:o="urn:schemas-microsoft-com:office:office" xmlns:r="http://schemas.openxmlformats.org/officeDocument/2006/relationships" xmlns:m="http://schemas.openxmlformats.org/officeDocument/2006/math" xmlns:v="urn:schemas-microsoft-com:vml" xmlns:wp14="http://schemas.microsoft.com/office/word/2010/wordprocessingDrawing" xmlns:wp="http://schemas.openxmlformats.org/drawingml/2006/wordprocessingDrawing" xmlns:w10="urn:schemas-microsoft-com:office:word" xmlns:w="http://schemas.openxmlformats.org/wordprocessingml/2006/main" xmlns:w14="http://schemas.microsoft.com/office/word/2010/wordml" xmlns:w15="http://schemas.microsoft.com/office/word/2012/wordml" xmlns:w16cid="http://schemas.microsoft.com/office/word/2016/wordml/cid" xmlns:w16se="http://schemas.microsoft.com/office/word/2015/wordml/symex" xmlns:wpg="http://schemas.microsoft.com/office/word/2010/wordprocessingGroup" xmlns:wpi="http://schemas.microsoft.com/office/word/2010/wordprocessingInk" xmlns:wne="http://schemas.microsoft.com/office/word/2006/wordml" xmlns:wps="http://schemas.microsoft.com/office/word/2010/wordprocessingShape" mc:Ignorable="w14 w15 w16se w16cid wp14">
   <w:footnote w:type="separator" w:id="-1">
     <w:p>
       <w:pPr>
@@ -31267,7 +31677,7 @@
 </file>
 
 <file path=word/numbering.xml><?xml version="1.0" encoding="utf-8"?>
-<w:numbering xmlns:wpc="http://schemas.microsoft.com/office/word/2010/wordprocessingCanvas" xmlns:cx="http://schemas.microsoft.com/office/drawing/2014/chartex" xmlns:cx1="http://schemas.microsoft.com/office/drawing/2015/9/8/chartex" xmlns:cx2="http://schemas.microsoft.com/office/drawing/2015/10/21/chartex" xmlns:cx3="http://schemas.microsoft.com/office/drawing/2016/5/9/chartex" xmlns:cx4="http://schemas.microsoft.com/office/drawing/2016/5/10/chartex" xmlns:cx5="http://schemas.microsoft.com/office/drawing/2016/5/11/chartex" xmlns:cx6="http://schemas.microsoft.com/office/drawing/2016/5/12/chartex" xmlns:cx7="http://schemas.microsoft.com/office/drawing/2016/5/13/chartex" xmlns:cx8="http://schemas.microsoft.com/office/drawing/2016/5/14/chartex" xmlns:mc="http://schemas.openxmlformats.org/markup-compatibility/2006" xmlns:aink="http://schemas.microsoft.com/office/drawing/2016/ink" xmlns:am3d="http://schemas.microsoft.com/office/drawing/2017/model3d" xmlns:o="urn:schemas-microsoft-com:office:office" xmlns:oel="http://schemas.microsoft.com/office/2019/extlst" xmlns:r="http://schemas.openxmlformats.org/officeDocument/2006/relationships" xmlns:m="http://schemas.openxmlformats.org/officeDocument/2006/math" xmlns:v="urn:schemas-microsoft-com:vml" xmlns:wp14="http://schemas.microsoft.com/office/word/2010/wordprocessingDrawing" xmlns:wp="http://schemas.openxmlformats.org/drawingml/2006/wordprocessingDrawing" xmlns:w10="urn:schemas-microsoft-com:office:word" xmlns:w="http://schemas.openxmlformats.org/wordprocessingml/2006/main" xmlns:w14="http://schemas.microsoft.com/office/word/2010/wordml" xmlns:w15="http://schemas.microsoft.com/office/word/2012/wordml" xmlns:w16cex="http://schemas.microsoft.com/office/word/2018/wordml/cex" xmlns:w16cid="http://schemas.microsoft.com/office/word/2016/wordml/cid" xmlns:w16="http://schemas.microsoft.com/office/word/2018/wordml" xmlns:w16du="http://schemas.microsoft.com/office/word/2023/wordml/word16du" xmlns:w16sdtdh="http://schemas.microsoft.com/office/word/2020/wordml/sdtdatahash" xmlns:w16sdtfl="http://schemas.microsoft.com/office/word/2024/wordml/sdtformatlock" xmlns:w16se="http://schemas.microsoft.com/office/word/2015/wordml/symex" xmlns:wpg="http://schemas.microsoft.com/office/word/2010/wordprocessingGroup" xmlns:wpi="http://schemas.microsoft.com/office/word/2010/wordprocessingInk" xmlns:wne="http://schemas.microsoft.com/office/word/2006/wordml" xmlns:wps="http://schemas.microsoft.com/office/word/2010/wordprocessingShape" mc:Ignorable="w14 w15 w16se w16cid w16 w16cex w16sdtdh w16sdtfl w16du wp14">
+<w:numbering xmlns:wpc="http://schemas.microsoft.com/office/word/2010/wordprocessingCanvas" xmlns:cx="http://schemas.microsoft.com/office/drawing/2014/chartex" xmlns:cx1="http://schemas.microsoft.com/office/drawing/2015/9/8/chartex" xmlns:cx2="http://schemas.microsoft.com/office/drawing/2015/10/21/chartex" xmlns:cx3="http://schemas.microsoft.com/office/drawing/2016/5/9/chartex" xmlns:cx4="http://schemas.microsoft.com/office/drawing/2016/5/10/chartex" xmlns:cx5="http://schemas.microsoft.com/office/drawing/2016/5/11/chartex" xmlns:cx6="http://schemas.microsoft.com/office/drawing/2016/5/12/chartex" xmlns:cx7="http://schemas.microsoft.com/office/drawing/2016/5/13/chartex" xmlns:cx8="http://schemas.microsoft.com/office/drawing/2016/5/14/chartex" xmlns:mc="http://schemas.openxmlformats.org/markup-compatibility/2006" xmlns:aink="http://schemas.microsoft.com/office/drawing/2016/ink" xmlns:am3d="http://schemas.microsoft.com/office/drawing/2017/model3d" xmlns:o="urn:schemas-microsoft-com:office:office" xmlns:r="http://schemas.openxmlformats.org/officeDocument/2006/relationships" xmlns:m="http://schemas.openxmlformats.org/officeDocument/2006/math" xmlns:v="urn:schemas-microsoft-com:vml" xmlns:wp14="http://schemas.microsoft.com/office/word/2010/wordprocessingDrawing" xmlns:wp="http://schemas.openxmlformats.org/drawingml/2006/wordprocessingDrawing" xmlns:w10="urn:schemas-microsoft-com:office:word" xmlns:w="http://schemas.openxmlformats.org/wordprocessingml/2006/main" xmlns:w14="http://schemas.microsoft.com/office/word/2010/wordml" xmlns:w15="http://schemas.microsoft.com/office/word/2012/wordml" xmlns:w16cid="http://schemas.microsoft.com/office/word/2016/wordml/cid" xmlns:w16se="http://schemas.microsoft.com/office/word/2015/wordml/symex" xmlns:wpg="http://schemas.microsoft.com/office/word/2010/wordprocessingGroup" xmlns:wpi="http://schemas.microsoft.com/office/word/2010/wordprocessingInk" xmlns:wne="http://schemas.microsoft.com/office/word/2006/wordml" xmlns:wps="http://schemas.microsoft.com/office/word/2010/wordprocessingShape" mc:Ignorable="w14 w15 w16se w16cid wp14">
   <w:abstractNum w:abstractNumId="0" w15:restartNumberingAfterBreak="0">
     <w:nsid w:val="05361416"/>
     <w:multiLevelType w:val="multilevel"/>
@@ -32703,56 +33113,56 @@
       </w:pPr>
     </w:lvl>
   </w:abstractNum>
-  <w:num w:numId="1" w16cid:durableId="399720837">
+  <w:num w:numId="1">
     <w:abstractNumId w:val="4"/>
   </w:num>
-  <w:num w:numId="2" w16cid:durableId="1374773175">
+  <w:num w:numId="2">
     <w:abstractNumId w:val="12"/>
   </w:num>
-  <w:num w:numId="3" w16cid:durableId="1877770105">
+  <w:num w:numId="3">
     <w:abstractNumId w:val="6"/>
   </w:num>
-  <w:num w:numId="4" w16cid:durableId="1667243572">
+  <w:num w:numId="4">
     <w:abstractNumId w:val="13"/>
   </w:num>
-  <w:num w:numId="5" w16cid:durableId="110906646">
+  <w:num w:numId="5">
     <w:abstractNumId w:val="9"/>
   </w:num>
-  <w:num w:numId="6" w16cid:durableId="984745977">
+  <w:num w:numId="6">
     <w:abstractNumId w:val="10"/>
   </w:num>
-  <w:num w:numId="7" w16cid:durableId="293677895">
+  <w:num w:numId="7">
     <w:abstractNumId w:val="1"/>
   </w:num>
-  <w:num w:numId="8" w16cid:durableId="1561355956">
+  <w:num w:numId="8">
     <w:abstractNumId w:val="14"/>
   </w:num>
-  <w:num w:numId="9" w16cid:durableId="1698504873">
+  <w:num w:numId="9">
     <w:abstractNumId w:val="8"/>
   </w:num>
-  <w:num w:numId="10" w16cid:durableId="1216308103">
+  <w:num w:numId="10">
     <w:abstractNumId w:val="7"/>
   </w:num>
-  <w:num w:numId="11" w16cid:durableId="1483620556">
+  <w:num w:numId="11">
     <w:abstractNumId w:val="2"/>
   </w:num>
-  <w:num w:numId="12" w16cid:durableId="1039862792">
+  <w:num w:numId="12">
     <w:abstractNumId w:val="3"/>
   </w:num>
-  <w:num w:numId="13" w16cid:durableId="1351225501">
+  <w:num w:numId="13">
     <w:abstractNumId w:val="5"/>
   </w:num>
-  <w:num w:numId="14" w16cid:durableId="358357317">
+  <w:num w:numId="14">
     <w:abstractNumId w:val="11"/>
   </w:num>
-  <w:num w:numId="15" w16cid:durableId="1292202830">
+  <w:num w:numId="15">
     <w:abstractNumId w:val="0"/>
   </w:num>
 </w:numbering>
 </file>
 
 <file path=word/styles.xml><?xml version="1.0" encoding="utf-8"?>
-<w:styles xmlns:mc="http://schemas.openxmlformats.org/markup-compatibility/2006" xmlns:r="http://schemas.openxmlformats.org/officeDocument/2006/relationships" xmlns:w="http://schemas.openxmlformats.org/wordprocessingml/2006/main" xmlns:w14="http://schemas.microsoft.com/office/word/2010/wordml" xmlns:w15="http://schemas.microsoft.com/office/word/2012/wordml" xmlns:w16cex="http://schemas.microsoft.com/office/word/2018/wordml/cex" xmlns:w16cid="http://schemas.microsoft.com/office/word/2016/wordml/cid" xmlns:w16="http://schemas.microsoft.com/office/word/2018/wordml" xmlns:w16du="http://schemas.microsoft.com/office/word/2023/wordml/word16du" xmlns:w16sdtdh="http://schemas.microsoft.com/office/word/2020/wordml/sdtdatahash" xmlns:w16sdtfl="http://schemas.microsoft.com/office/word/2024/wordml/sdtformatlock" xmlns:w16se="http://schemas.microsoft.com/office/word/2015/wordml/symex" mc:Ignorable="w14 w15 w16se w16cid w16 w16cex w16sdtdh w16sdtfl w16du">
+<w:styles xmlns:mc="http://schemas.openxmlformats.org/markup-compatibility/2006" xmlns:r="http://schemas.openxmlformats.org/officeDocument/2006/relationships" xmlns:w="http://schemas.openxmlformats.org/wordprocessingml/2006/main" xmlns:w14="http://schemas.microsoft.com/office/word/2010/wordml" xmlns:w15="http://schemas.microsoft.com/office/word/2012/wordml" xmlns:w16cid="http://schemas.microsoft.com/office/word/2016/wordml/cid" xmlns:w16se="http://schemas.microsoft.com/office/word/2015/wordml/symex" mc:Ignorable="w14 w15 w16se w16cid">
   <w:docDefaults>
     <w:rPrDefault>
       <w:rPr>
@@ -32769,7 +33179,7 @@
       </w:pPr>
     </w:pPrDefault>
   </w:docDefaults>
-  <w:latentStyles w:defLockedState="0" w:defUIPriority="99" w:defSemiHidden="0" w:defUnhideWhenUsed="0" w:defQFormat="0" w:count="376">
+  <w:latentStyles w:defLockedState="0" w:defUIPriority="99" w:defSemiHidden="0" w:defUnhideWhenUsed="0" w:defQFormat="0" w:count="375">
     <w:lsdException w:name="Normal" w:uiPriority="0" w:qFormat="1"/>
     <w:lsdException w:name="heading 1" w:uiPriority="9" w:qFormat="1"/>
     <w:lsdException w:name="heading 2" w:semiHidden="1" w:uiPriority="9" w:unhideWhenUsed="1" w:qFormat="1"/>
@@ -33145,7 +33555,6 @@
     <w:lsdException w:name="Smart Hyperlink" w:semiHidden="1" w:unhideWhenUsed="1"/>
     <w:lsdException w:name="Hashtag" w:semiHidden="1" w:unhideWhenUsed="1"/>
     <w:lsdException w:name="Unresolved Mention" w:semiHidden="1" w:unhideWhenUsed="1"/>
-    <w:lsdException w:name="Smart Link" w:semiHidden="1" w:unhideWhenUsed="1"/>
   </w:latentStyles>
   <w:style w:type="paragraph" w:default="1" w:styleId="Normal">
     <w:name w:val="Normal"/>
